--- a/Report/Report.docx
+++ b/Report/Report.docx
@@ -124,15 +124,7 @@
         </w:numPr>
       </w:pPr>
       <w:r>
-        <w:t xml:space="preserve">In each </w:t>
-      </w:r>
-      <w:proofErr w:type="gramStart"/>
-      <w:r>
-        <w:t>country ,</w:t>
-      </w:r>
-      <w:proofErr w:type="gramEnd"/>
-      <w:r>
-        <w:t xml:space="preserve"> which product is sold the most?</w:t>
+        <w:t>In each country , which product is sold the most?</w:t>
       </w:r>
     </w:p>
     <w:p>
@@ -306,6 +298,255 @@
             </a:graphic>
           </wp:anchor>
         </w:drawing>
+      </w:r>
+    </w:p>
+    <w:p/>
+    <w:p>
+      <w:pPr>
+        <w:rPr>
+          <w:b/>
+        </w:rPr>
+      </w:pPr>
+      <w:r>
+        <w:rPr>
+          <w:b/>
+        </w:rPr>
+        <w:t xml:space="preserve">Market Basket Analysis: </w:t>
+      </w:r>
+    </w:p>
+    <w:p/>
+    <w:p>
+      <w:pPr>
+        <w:jc w:val="both"/>
+      </w:pPr>
+      <w:r>
+        <w:t xml:space="preserve">Market Basket Analysis is a technique used to uncover strength of association between pairs of products purchased together and also helps to identify patterns of co-occurrence of those products in customer transactions, i.e., give more insight into purchase behavior of buyers. It works by finding combinations of items that frequently occur together in transactions. </w:t>
+      </w:r>
+    </w:p>
+    <w:p>
+      <w:pPr>
+        <w:jc w:val="both"/>
+      </w:pPr>
+      <w:r>
+        <w:t xml:space="preserve">Rule generation is the first step in mining of frequent patterns in transactional data. An association rule is simply an implication expression of the form x -&gt; y, where x and y are disjoint itemsets. To evaluate the “interest” of an association rule (also suggests the significance of an association rule), different metrics such as Support, Confidence and Lift are used. </w:t>
+      </w:r>
+    </w:p>
+    <w:p>
+      <w:pPr>
+        <w:jc w:val="both"/>
+      </w:pPr>
+      <w:r>
+        <w:t xml:space="preserve">We will be using the Apriori Algorithm to generate association rules. Apriori Algorithm is a classic algorithm used for mining frequent itemsets and devising association rules from transactional data. It takes into consideration that, that a subset of a “frequent itemset” must also be a “frequent itemset”. The value of “frequent itemset” &gt; than a threshold value(i.e. support). </w:t>
+      </w:r>
+    </w:p>
+    <w:p>
+      <w:pPr>
+        <w:jc w:val="both"/>
+      </w:pPr>
+      <w:r>
+        <w:t xml:space="preserve">Support used here is an indication of how frequently the itemset appears in the dataset. Confidence is an indication of how often the rule has been found to be true. </w:t>
+      </w:r>
+    </w:p>
+    <w:p>
+      <w:pPr>
+        <w:jc w:val="both"/>
+      </w:pPr>
+    </w:p>
+    <w:p>
+      <w:pPr>
+        <w:jc w:val="both"/>
+      </w:pPr>
+      <w:r>
+        <w:t>We used Market Basket Analysis using Association Mining for the Online Retail dataset as well as the CES Hybrid dataset and the following were our observations:</w:t>
+      </w:r>
+    </w:p>
+    <w:p>
+      <w:pPr>
+        <w:jc w:val="both"/>
+      </w:pPr>
+    </w:p>
+    <w:p>
+      <w:pPr>
+        <w:jc w:val="both"/>
+      </w:pPr>
+      <w:r>
+        <w:t xml:space="preserve">The most interesting association rules for Online Retail dataset with highest confidence are: </w:t>
+      </w:r>
+    </w:p>
+    <w:p>
+      <w:pPr>
+        <w:jc w:val="both"/>
+      </w:pPr>
+    </w:p>
+    <w:p>
+      <w:pPr>
+        <w:jc w:val="both"/>
+      </w:pPr>
+    </w:p>
+    <w:p>
+      <w:pPr>
+        <w:jc w:val="both"/>
+      </w:pPr>
+    </w:p>
+    <w:p>
+      <w:pPr>
+        <w:jc w:val="both"/>
+      </w:pPr>
+    </w:p>
+    <w:p>
+      <w:pPr>
+        <w:jc w:val="both"/>
+      </w:pPr>
+    </w:p>
+    <w:p>
+      <w:pPr>
+        <w:jc w:val="both"/>
+      </w:pPr>
+      <w:r>
+        <w:t xml:space="preserve">The most interesting association rules for CES Hybrid dataset with highest confidence for 2 cities: </w:t>
+      </w:r>
+    </w:p>
+    <w:p>
+      <w:pPr>
+        <w:jc w:val="both"/>
+      </w:pPr>
+      <w:r>
+        <w:t xml:space="preserve">For association mining, we took our metric as Confidence and minimum threshold as 0.7, i.e, association rules having confidence 70% or more only, will be considered. This will make sure that any associations that occurred by chance or at random will not be taken into consideration. </w:t>
+      </w:r>
+    </w:p>
+    <w:p>
+      <w:pPr>
+        <w:jc w:val="both"/>
+      </w:pPr>
+    </w:p>
+    <w:p>
+      <w:pPr>
+        <w:jc w:val="both"/>
+      </w:pPr>
+      <w:r>
+        <w:t>For City Belem:</w:t>
+      </w:r>
+    </w:p>
+    <w:p>
+      <w:pPr>
+        <w:jc w:val="both"/>
+      </w:pPr>
+      <w:r>
+        <w:rPr>
+          <w:noProof/>
+        </w:rPr>
+        <w:lastRenderedPageBreak/>
+        <w:drawing>
+          <wp:inline distT="114300" distB="114300" distL="114300" distR="114300" wp14:anchorId="5FF65ED1" wp14:editId="09A06ED7">
+            <wp:extent cx="6021125" cy="1109663"/>
+            <wp:effectExtent l="0" t="0" r="0" b="0"/>
+            <wp:docPr id="3" name="image4.png"/>
+            <wp:cNvGraphicFramePr/>
+            <a:graphic xmlns:a="http://schemas.openxmlformats.org/drawingml/2006/main">
+              <a:graphicData uri="http://schemas.openxmlformats.org/drawingml/2006/picture">
+                <pic:pic xmlns:pic="http://schemas.openxmlformats.org/drawingml/2006/picture">
+                  <pic:nvPicPr>
+                    <pic:cNvPr id="0" name="image4.png"/>
+                    <pic:cNvPicPr preferRelativeResize="0"/>
+                  </pic:nvPicPr>
+                  <pic:blipFill>
+                    <a:blip r:embed="rId7"/>
+                    <a:srcRect/>
+                    <a:stretch>
+                      <a:fillRect/>
+                    </a:stretch>
+                  </pic:blipFill>
+                  <pic:spPr>
+                    <a:xfrm>
+                      <a:off x="0" y="0"/>
+                      <a:ext cx="6021125" cy="1109663"/>
+                    </a:xfrm>
+                    <a:prstGeom prst="rect">
+                      <a:avLst/>
+                    </a:prstGeom>
+                    <a:ln/>
+                  </pic:spPr>
+                </pic:pic>
+              </a:graphicData>
+            </a:graphic>
+          </wp:inline>
+        </w:drawing>
+      </w:r>
+    </w:p>
+    <w:p>
+      <w:pPr>
+        <w:jc w:val="both"/>
+      </w:pPr>
+    </w:p>
+    <w:p>
+      <w:pPr>
+        <w:jc w:val="both"/>
+      </w:pPr>
+      <w:r>
+        <w:t xml:space="preserve">For City </w:t>
+      </w:r>
+      <w:r>
+        <w:rPr>
+          <w:sz w:val="21"/>
+          <w:szCs w:val="21"/>
+        </w:rPr>
+        <w:t>Belo Horizonte:</w:t>
+      </w:r>
+    </w:p>
+    <w:p>
+      <w:pPr>
+        <w:jc w:val="both"/>
+      </w:pPr>
+      <w:r>
+        <w:rPr>
+          <w:noProof/>
+        </w:rPr>
+        <w:drawing>
+          <wp:inline distT="114300" distB="114300" distL="114300" distR="114300" wp14:anchorId="6AC8EBB2" wp14:editId="3906F158">
+            <wp:extent cx="6024563" cy="849618"/>
+            <wp:effectExtent l="0" t="0" r="0" b="0"/>
+            <wp:docPr id="5" name="image1.png"/>
+            <wp:cNvGraphicFramePr/>
+            <a:graphic xmlns:a="http://schemas.openxmlformats.org/drawingml/2006/main">
+              <a:graphicData uri="http://schemas.openxmlformats.org/drawingml/2006/picture">
+                <pic:pic xmlns:pic="http://schemas.openxmlformats.org/drawingml/2006/picture">
+                  <pic:nvPicPr>
+                    <pic:cNvPr id="0" name="image1.png"/>
+                    <pic:cNvPicPr preferRelativeResize="0"/>
+                  </pic:nvPicPr>
+                  <pic:blipFill>
+                    <a:blip r:embed="rId8"/>
+                    <a:srcRect/>
+                    <a:stretch>
+                      <a:fillRect/>
+                    </a:stretch>
+                  </pic:blipFill>
+                  <pic:spPr>
+                    <a:xfrm>
+                      <a:off x="0" y="0"/>
+                      <a:ext cx="6024563" cy="849618"/>
+                    </a:xfrm>
+                    <a:prstGeom prst="rect">
+                      <a:avLst/>
+                    </a:prstGeom>
+                    <a:ln/>
+                  </pic:spPr>
+                </pic:pic>
+              </a:graphicData>
+            </a:graphic>
+          </wp:inline>
+        </w:drawing>
+      </w:r>
+    </w:p>
+    <w:p>
+      <w:pPr>
+        <w:jc w:val="both"/>
+      </w:pPr>
+    </w:p>
+    <w:p/>
+    <w:p>
+      <w:r>
+        <w:t xml:space="preserve">The association rules generated suggest the high correlation and co-occurrence of items or itemsets in transactional data. </w:t>
       </w:r>
     </w:p>
     <w:p>

--- a/Report/Report.docx
+++ b/Report/Report.docx
@@ -124,7 +124,15 @@
         </w:numPr>
       </w:pPr>
       <w:r>
-        <w:t>In each country , which product is sold the most?</w:t>
+        <w:t xml:space="preserve">In each </w:t>
+      </w:r>
+      <w:proofErr w:type="gramStart"/>
+      <w:r>
+        <w:t>country ,</w:t>
+      </w:r>
+      <w:proofErr w:type="gramEnd"/>
+      <w:r>
+        <w:t xml:space="preserve"> which product is sold the most?</w:t>
       </w:r>
     </w:p>
     <w:p>
@@ -336,7 +344,15 @@
         <w:jc w:val="both"/>
       </w:pPr>
       <w:r>
-        <w:t xml:space="preserve">We will be using the Apriori Algorithm to generate association rules. Apriori Algorithm is a classic algorithm used for mining frequent itemsets and devising association rules from transactional data. It takes into consideration that, that a subset of a “frequent itemset” must also be a “frequent itemset”. The value of “frequent itemset” &gt; than a threshold value(i.e. support). </w:t>
+        <w:t xml:space="preserve">We will be using the Apriori Algorithm to generate association rules. Apriori Algorithm is a classic algorithm used for mining frequent itemsets and devising association rules from transactional data. It takes into consideration that, that a subset of a “frequent itemset” must also be a “frequent itemset”. The value of “frequent itemset” &gt; than a threshold </w:t>
+      </w:r>
+      <w:proofErr w:type="gramStart"/>
+      <w:r>
+        <w:t>value(</w:t>
+      </w:r>
+      <w:proofErr w:type="gramEnd"/>
+      <w:r>
+        <w:t xml:space="preserve">i.e. support). </w:t>
       </w:r>
     </w:p>
     <w:p>
@@ -549,6 +565,136 @@
         <w:t xml:space="preserve">The association rules generated suggest the high correlation and co-occurrence of items or itemsets in transactional data. </w:t>
       </w:r>
     </w:p>
+    <w:p/>
+    <w:p/>
+    <w:p>
+      <w:pPr>
+        <w:rPr>
+          <w:b/>
+        </w:rPr>
+      </w:pPr>
+      <w:r>
+        <w:rPr>
+          <w:b/>
+        </w:rPr>
+        <w:t>Predictive Modelling:</w:t>
+      </w:r>
+    </w:p>
+    <w:p>
+      <w:pPr>
+        <w:rPr>
+          <w:b/>
+        </w:rPr>
+      </w:pPr>
+    </w:p>
+    <w:p>
+      <w:pPr>
+        <w:numPr>
+          <w:ilvl w:val="0"/>
+          <w:numId w:val="5"/>
+        </w:numPr>
+        <w:rPr>
+          <w:b/>
+        </w:rPr>
+      </w:pPr>
+      <w:r>
+        <w:rPr>
+          <w:b/>
+        </w:rPr>
+        <w:t xml:space="preserve">Recommendation of items </w:t>
+      </w:r>
+    </w:p>
+    <w:p>
+      <w:pPr>
+        <w:ind w:left="720"/>
+        <w:jc w:val="both"/>
+      </w:pPr>
+    </w:p>
+    <w:p>
+      <w:pPr>
+        <w:ind w:left="720"/>
+        <w:jc w:val="both"/>
+      </w:pPr>
+      <w:r>
+        <w:t xml:space="preserve">Using association rules can help us in recommending items based on metrics such as lift, confidence and support of the association rules. We already have association rules having confidence value above a particular threshold. </w:t>
+      </w:r>
+    </w:p>
+    <w:p>
+      <w:pPr>
+        <w:ind w:left="720"/>
+        <w:jc w:val="both"/>
+      </w:pPr>
+      <w:r>
+        <w:t xml:space="preserve">The association rules mined in the last step give us antecedents and consequents for the items and itemsets in the transactional data. Both antecedents and consequents can have multiple items and they depict the relationship between two itemsets and how much the occurrence of an antecedent can also lead to the occurrence of that consequent in a transaction. </w:t>
+      </w:r>
+    </w:p>
+    <w:p>
+      <w:pPr>
+        <w:ind w:left="720"/>
+        <w:jc w:val="both"/>
+      </w:pPr>
+      <w:r>
+        <w:t>To further prune our association rules, we will be filtering the association rules based on certain values of lift and confidence.</w:t>
+      </w:r>
+    </w:p>
+    <w:p>
+      <w:pPr>
+        <w:numPr>
+          <w:ilvl w:val="0"/>
+          <w:numId w:val="3"/>
+        </w:numPr>
+        <w:jc w:val="both"/>
+      </w:pPr>
+      <w:r>
+        <w:t>Lift minimum threshold: 6</w:t>
+      </w:r>
+    </w:p>
+    <w:p>
+      <w:pPr>
+        <w:ind w:left="1440"/>
+      </w:pPr>
+      <w:r>
+        <w:t xml:space="preserve">Association rules with a high lift value would mean that they occur more frequently than expected given the number of transaction and product combinations. Higher the lift value, strong the correlation between the items. </w:t>
+      </w:r>
+    </w:p>
+    <w:p>
+      <w:pPr>
+        <w:numPr>
+          <w:ilvl w:val="0"/>
+          <w:numId w:val="4"/>
+        </w:numPr>
+      </w:pPr>
+      <w:r>
+        <w:t>Confidence minimum threshold: 0.8</w:t>
+      </w:r>
+    </w:p>
+    <w:p>
+      <w:pPr>
+        <w:ind w:left="1440"/>
+      </w:pPr>
+      <w:r>
+        <w:t xml:space="preserve">Confidence is an indication of how often the rule has been found to be true. Higher the confidence, more interesting the association rule os. </w:t>
+      </w:r>
+    </w:p>
+    <w:p>
+      <w:pPr>
+        <w:rPr>
+          <w:b/>
+        </w:rPr>
+      </w:pPr>
+    </w:p>
+    <w:p>
+      <w:pPr>
+        <w:ind w:left="720"/>
+      </w:pPr>
+      <w:r>
+        <w:t xml:space="preserve">After filtering the association rules, we would get rules with high confidence and high lift. We can simply select the given itemset for which items need to be recommended for as the antecedent to find the consequents for that itemset. This would give us the </w:t>
+      </w:r>
+      <w:r>
+        <w:lastRenderedPageBreak/>
+        <w:t xml:space="preserve">recommended items for that user transaction data. Here we would be able to predict the nth item a customer might buy when we know the n-1 items he has already bought. </w:t>
+      </w:r>
+    </w:p>
     <w:p>
       <w:bookmarkStart w:id="0" w:name="_GoBack"/>
       <w:bookmarkEnd w:id="0"/>
@@ -566,6 +712,345 @@
 <file path=word/numbering.xml><?xml version="1.0" encoding="utf-8"?>
 <w:numbering xmlns:wpc="http://schemas.microsoft.com/office/word/2010/wordprocessingCanvas" xmlns:cx="http://schemas.microsoft.com/office/drawing/2014/chartex" xmlns:cx1="http://schemas.microsoft.com/office/drawing/2015/9/8/chartex" xmlns:cx2="http://schemas.microsoft.com/office/drawing/2015/10/21/chartex" xmlns:cx3="http://schemas.microsoft.com/office/drawing/2016/5/9/chartex" xmlns:cx4="http://schemas.microsoft.com/office/drawing/2016/5/10/chartex" xmlns:cx5="http://schemas.microsoft.com/office/drawing/2016/5/11/chartex" xmlns:cx6="http://schemas.microsoft.com/office/drawing/2016/5/12/chartex" xmlns:cx7="http://schemas.microsoft.com/office/drawing/2016/5/13/chartex" xmlns:cx8="http://schemas.microsoft.com/office/drawing/2016/5/14/chartex" xmlns:mc="http://schemas.openxmlformats.org/markup-compatibility/2006" xmlns:aink="http://schemas.microsoft.com/office/drawing/2016/ink" xmlns:am3d="http://schemas.microsoft.com/office/drawing/2017/model3d" xmlns:o="urn:schemas-microsoft-com:office:office" xmlns:r="http://schemas.openxmlformats.org/officeDocument/2006/relationships" xmlns:m="http://schemas.openxmlformats.org/officeDocument/2006/math" xmlns:v="urn:schemas-microsoft-com:vml" xmlns:wp14="http://schemas.microsoft.com/office/word/2010/wordprocessingDrawing" xmlns:wp="http://schemas.openxmlformats.org/drawingml/2006/wordprocessingDrawing" xmlns:w10="urn:schemas-microsoft-com:office:word" xmlns:w="http://schemas.openxmlformats.org/wordprocessingml/2006/main" xmlns:w14="http://schemas.microsoft.com/office/word/2010/wordml" xmlns:w15="http://schemas.microsoft.com/office/word/2012/wordml" xmlns:w16cid="http://schemas.microsoft.com/office/word/2016/wordml/cid" xmlns:w16se="http://schemas.microsoft.com/office/word/2015/wordml/symex" xmlns:wpg="http://schemas.microsoft.com/office/word/2010/wordprocessingGroup" xmlns:wpi="http://schemas.microsoft.com/office/word/2010/wordprocessingInk" xmlns:wne="http://schemas.microsoft.com/office/word/2006/wordml" xmlns:wps="http://schemas.microsoft.com/office/word/2010/wordprocessingShape" mc:Ignorable="w14 w15 w16se w16cid wp14">
   <w:abstractNum w:abstractNumId="0" w15:restartNumberingAfterBreak="0">
+    <w:nsid w:val="051C2693"/>
+    <w:multiLevelType w:val="multilevel"/>
+    <w:tmpl w:val="0D9EBD68"/>
+    <w:lvl w:ilvl="0">
+      <w:start w:val="1"/>
+      <w:numFmt w:val="bullet"/>
+      <w:lvlText w:val="●"/>
+      <w:lvlJc w:val="left"/>
+      <w:pPr>
+        <w:ind w:left="1440" w:hanging="360"/>
+      </w:pPr>
+      <w:rPr>
+        <w:u w:val="none"/>
+      </w:rPr>
+    </w:lvl>
+    <w:lvl w:ilvl="1">
+      <w:start w:val="1"/>
+      <w:numFmt w:val="bullet"/>
+      <w:lvlText w:val="○"/>
+      <w:lvlJc w:val="left"/>
+      <w:pPr>
+        <w:ind w:left="2160" w:hanging="360"/>
+      </w:pPr>
+      <w:rPr>
+        <w:u w:val="none"/>
+      </w:rPr>
+    </w:lvl>
+    <w:lvl w:ilvl="2">
+      <w:start w:val="1"/>
+      <w:numFmt w:val="bullet"/>
+      <w:lvlText w:val="■"/>
+      <w:lvlJc w:val="left"/>
+      <w:pPr>
+        <w:ind w:left="2880" w:hanging="360"/>
+      </w:pPr>
+      <w:rPr>
+        <w:u w:val="none"/>
+      </w:rPr>
+    </w:lvl>
+    <w:lvl w:ilvl="3">
+      <w:start w:val="1"/>
+      <w:numFmt w:val="bullet"/>
+      <w:lvlText w:val="●"/>
+      <w:lvlJc w:val="left"/>
+      <w:pPr>
+        <w:ind w:left="3600" w:hanging="360"/>
+      </w:pPr>
+      <w:rPr>
+        <w:u w:val="none"/>
+      </w:rPr>
+    </w:lvl>
+    <w:lvl w:ilvl="4">
+      <w:start w:val="1"/>
+      <w:numFmt w:val="bullet"/>
+      <w:lvlText w:val="○"/>
+      <w:lvlJc w:val="left"/>
+      <w:pPr>
+        <w:ind w:left="4320" w:hanging="360"/>
+      </w:pPr>
+      <w:rPr>
+        <w:u w:val="none"/>
+      </w:rPr>
+    </w:lvl>
+    <w:lvl w:ilvl="5">
+      <w:start w:val="1"/>
+      <w:numFmt w:val="bullet"/>
+      <w:lvlText w:val="■"/>
+      <w:lvlJc w:val="left"/>
+      <w:pPr>
+        <w:ind w:left="5040" w:hanging="360"/>
+      </w:pPr>
+      <w:rPr>
+        <w:u w:val="none"/>
+      </w:rPr>
+    </w:lvl>
+    <w:lvl w:ilvl="6">
+      <w:start w:val="1"/>
+      <w:numFmt w:val="bullet"/>
+      <w:lvlText w:val="●"/>
+      <w:lvlJc w:val="left"/>
+      <w:pPr>
+        <w:ind w:left="5760" w:hanging="360"/>
+      </w:pPr>
+      <w:rPr>
+        <w:u w:val="none"/>
+      </w:rPr>
+    </w:lvl>
+    <w:lvl w:ilvl="7">
+      <w:start w:val="1"/>
+      <w:numFmt w:val="bullet"/>
+      <w:lvlText w:val="○"/>
+      <w:lvlJc w:val="left"/>
+      <w:pPr>
+        <w:ind w:left="6480" w:hanging="360"/>
+      </w:pPr>
+      <w:rPr>
+        <w:u w:val="none"/>
+      </w:rPr>
+    </w:lvl>
+    <w:lvl w:ilvl="8">
+      <w:start w:val="1"/>
+      <w:numFmt w:val="bullet"/>
+      <w:lvlText w:val="■"/>
+      <w:lvlJc w:val="left"/>
+      <w:pPr>
+        <w:ind w:left="7200" w:hanging="360"/>
+      </w:pPr>
+      <w:rPr>
+        <w:u w:val="none"/>
+      </w:rPr>
+    </w:lvl>
+  </w:abstractNum>
+  <w:abstractNum w:abstractNumId="1" w15:restartNumberingAfterBreak="0">
+    <w:nsid w:val="19C72BC2"/>
+    <w:multiLevelType w:val="multilevel"/>
+    <w:tmpl w:val="F30CAFF4"/>
+    <w:lvl w:ilvl="0">
+      <w:start w:val="1"/>
+      <w:numFmt w:val="decimal"/>
+      <w:lvlText w:val="%1."/>
+      <w:lvlJc w:val="left"/>
+      <w:pPr>
+        <w:ind w:left="720" w:hanging="360"/>
+      </w:pPr>
+      <w:rPr>
+        <w:u w:val="none"/>
+      </w:rPr>
+    </w:lvl>
+    <w:lvl w:ilvl="1">
+      <w:start w:val="1"/>
+      <w:numFmt w:val="lowerLetter"/>
+      <w:lvlText w:val="%2."/>
+      <w:lvlJc w:val="left"/>
+      <w:pPr>
+        <w:ind w:left="1440" w:hanging="360"/>
+      </w:pPr>
+      <w:rPr>
+        <w:u w:val="none"/>
+      </w:rPr>
+    </w:lvl>
+    <w:lvl w:ilvl="2">
+      <w:start w:val="1"/>
+      <w:numFmt w:val="lowerRoman"/>
+      <w:lvlText w:val="%3."/>
+      <w:lvlJc w:val="right"/>
+      <w:pPr>
+        <w:ind w:left="2160" w:hanging="360"/>
+      </w:pPr>
+      <w:rPr>
+        <w:u w:val="none"/>
+      </w:rPr>
+    </w:lvl>
+    <w:lvl w:ilvl="3">
+      <w:start w:val="1"/>
+      <w:numFmt w:val="decimal"/>
+      <w:lvlText w:val="%4."/>
+      <w:lvlJc w:val="left"/>
+      <w:pPr>
+        <w:ind w:left="2880" w:hanging="360"/>
+      </w:pPr>
+      <w:rPr>
+        <w:u w:val="none"/>
+      </w:rPr>
+    </w:lvl>
+    <w:lvl w:ilvl="4">
+      <w:start w:val="1"/>
+      <w:numFmt w:val="lowerLetter"/>
+      <w:lvlText w:val="%5."/>
+      <w:lvlJc w:val="left"/>
+      <w:pPr>
+        <w:ind w:left="3600" w:hanging="360"/>
+      </w:pPr>
+      <w:rPr>
+        <w:u w:val="none"/>
+      </w:rPr>
+    </w:lvl>
+    <w:lvl w:ilvl="5">
+      <w:start w:val="1"/>
+      <w:numFmt w:val="lowerRoman"/>
+      <w:lvlText w:val="%6."/>
+      <w:lvlJc w:val="right"/>
+      <w:pPr>
+        <w:ind w:left="4320" w:hanging="360"/>
+      </w:pPr>
+      <w:rPr>
+        <w:u w:val="none"/>
+      </w:rPr>
+    </w:lvl>
+    <w:lvl w:ilvl="6">
+      <w:start w:val="1"/>
+      <w:numFmt w:val="decimal"/>
+      <w:lvlText w:val="%7."/>
+      <w:lvlJc w:val="left"/>
+      <w:pPr>
+        <w:ind w:left="5040" w:hanging="360"/>
+      </w:pPr>
+      <w:rPr>
+        <w:u w:val="none"/>
+      </w:rPr>
+    </w:lvl>
+    <w:lvl w:ilvl="7">
+      <w:start w:val="1"/>
+      <w:numFmt w:val="lowerLetter"/>
+      <w:lvlText w:val="%8."/>
+      <w:lvlJc w:val="left"/>
+      <w:pPr>
+        <w:ind w:left="5760" w:hanging="360"/>
+      </w:pPr>
+      <w:rPr>
+        <w:u w:val="none"/>
+      </w:rPr>
+    </w:lvl>
+    <w:lvl w:ilvl="8">
+      <w:start w:val="1"/>
+      <w:numFmt w:val="lowerRoman"/>
+      <w:lvlText w:val="%9."/>
+      <w:lvlJc w:val="right"/>
+      <w:pPr>
+        <w:ind w:left="6480" w:hanging="360"/>
+      </w:pPr>
+      <w:rPr>
+        <w:u w:val="none"/>
+      </w:rPr>
+    </w:lvl>
+  </w:abstractNum>
+  <w:abstractNum w:abstractNumId="2" w15:restartNumberingAfterBreak="0">
+    <w:nsid w:val="37E04BF9"/>
+    <w:multiLevelType w:val="multilevel"/>
+    <w:tmpl w:val="9AD8DD3C"/>
+    <w:lvl w:ilvl="0">
+      <w:start w:val="1"/>
+      <w:numFmt w:val="bullet"/>
+      <w:lvlText w:val="●"/>
+      <w:lvlJc w:val="left"/>
+      <w:pPr>
+        <w:ind w:left="1440" w:hanging="360"/>
+      </w:pPr>
+      <w:rPr>
+        <w:u w:val="none"/>
+      </w:rPr>
+    </w:lvl>
+    <w:lvl w:ilvl="1">
+      <w:start w:val="1"/>
+      <w:numFmt w:val="bullet"/>
+      <w:lvlText w:val="○"/>
+      <w:lvlJc w:val="left"/>
+      <w:pPr>
+        <w:ind w:left="2160" w:hanging="360"/>
+      </w:pPr>
+      <w:rPr>
+        <w:u w:val="none"/>
+      </w:rPr>
+    </w:lvl>
+    <w:lvl w:ilvl="2">
+      <w:start w:val="1"/>
+      <w:numFmt w:val="bullet"/>
+      <w:lvlText w:val="■"/>
+      <w:lvlJc w:val="left"/>
+      <w:pPr>
+        <w:ind w:left="2880" w:hanging="360"/>
+      </w:pPr>
+      <w:rPr>
+        <w:u w:val="none"/>
+      </w:rPr>
+    </w:lvl>
+    <w:lvl w:ilvl="3">
+      <w:start w:val="1"/>
+      <w:numFmt w:val="bullet"/>
+      <w:lvlText w:val="●"/>
+      <w:lvlJc w:val="left"/>
+      <w:pPr>
+        <w:ind w:left="3600" w:hanging="360"/>
+      </w:pPr>
+      <w:rPr>
+        <w:u w:val="none"/>
+      </w:rPr>
+    </w:lvl>
+    <w:lvl w:ilvl="4">
+      <w:start w:val="1"/>
+      <w:numFmt w:val="bullet"/>
+      <w:lvlText w:val="○"/>
+      <w:lvlJc w:val="left"/>
+      <w:pPr>
+        <w:ind w:left="4320" w:hanging="360"/>
+      </w:pPr>
+      <w:rPr>
+        <w:u w:val="none"/>
+      </w:rPr>
+    </w:lvl>
+    <w:lvl w:ilvl="5">
+      <w:start w:val="1"/>
+      <w:numFmt w:val="bullet"/>
+      <w:lvlText w:val="■"/>
+      <w:lvlJc w:val="left"/>
+      <w:pPr>
+        <w:ind w:left="5040" w:hanging="360"/>
+      </w:pPr>
+      <w:rPr>
+        <w:u w:val="none"/>
+      </w:rPr>
+    </w:lvl>
+    <w:lvl w:ilvl="6">
+      <w:start w:val="1"/>
+      <w:numFmt w:val="bullet"/>
+      <w:lvlText w:val="●"/>
+      <w:lvlJc w:val="left"/>
+      <w:pPr>
+        <w:ind w:left="5760" w:hanging="360"/>
+      </w:pPr>
+      <w:rPr>
+        <w:u w:val="none"/>
+      </w:rPr>
+    </w:lvl>
+    <w:lvl w:ilvl="7">
+      <w:start w:val="1"/>
+      <w:numFmt w:val="bullet"/>
+      <w:lvlText w:val="○"/>
+      <w:lvlJc w:val="left"/>
+      <w:pPr>
+        <w:ind w:left="6480" w:hanging="360"/>
+      </w:pPr>
+      <w:rPr>
+        <w:u w:val="none"/>
+      </w:rPr>
+    </w:lvl>
+    <w:lvl w:ilvl="8">
+      <w:start w:val="1"/>
+      <w:numFmt w:val="bullet"/>
+      <w:lvlText w:val="■"/>
+      <w:lvlJc w:val="left"/>
+      <w:pPr>
+        <w:ind w:left="7200" w:hanging="360"/>
+      </w:pPr>
+      <w:rPr>
+        <w:u w:val="none"/>
+      </w:rPr>
+    </w:lvl>
+  </w:abstractNum>
+  <w:abstractNum w:abstractNumId="3" w15:restartNumberingAfterBreak="0">
     <w:nsid w:val="5D205A3E"/>
     <w:multiLevelType w:val="multilevel"/>
     <w:tmpl w:val="A1A49C50"/>
@@ -678,7 +1163,7 @@
       </w:rPr>
     </w:lvl>
   </w:abstractNum>
-  <w:abstractNum w:abstractNumId="1" w15:restartNumberingAfterBreak="0">
+  <w:abstractNum w:abstractNumId="4" w15:restartNumberingAfterBreak="0">
     <w:nsid w:val="78D26B2A"/>
     <w:multiLevelType w:val="multilevel"/>
     <w:tmpl w:val="0CD0C8EC"/>
@@ -792,10 +1277,19 @@
     </w:lvl>
   </w:abstractNum>
   <w:num w:numId="1">
-    <w:abstractNumId w:val="1"/>
+    <w:abstractNumId w:val="4"/>
   </w:num>
   <w:num w:numId="2">
+    <w:abstractNumId w:val="3"/>
+  </w:num>
+  <w:num w:numId="3">
+    <w:abstractNumId w:val="2"/>
+  </w:num>
+  <w:num w:numId="4">
     <w:abstractNumId w:val="0"/>
+  </w:num>
+  <w:num w:numId="5">
+    <w:abstractNumId w:val="1"/>
   </w:num>
 </w:numbering>
 </file>

--- a/Report/Report.docx
+++ b/Report/Report.docx
@@ -124,15 +124,7 @@
         </w:numPr>
       </w:pPr>
       <w:r>
-        <w:t xml:space="preserve">In each </w:t>
-      </w:r>
-      <w:proofErr w:type="gramStart"/>
-      <w:r>
-        <w:t>country ,</w:t>
-      </w:r>
-      <w:proofErr w:type="gramEnd"/>
-      <w:r>
-        <w:t xml:space="preserve"> which product is sold the most?</w:t>
+        <w:t>In each country , which product is sold the most?</w:t>
       </w:r>
     </w:p>
     <w:p>
@@ -344,15 +336,7 @@
         <w:jc w:val="both"/>
       </w:pPr>
       <w:r>
-        <w:t xml:space="preserve">We will be using the Apriori Algorithm to generate association rules. Apriori Algorithm is a classic algorithm used for mining frequent itemsets and devising association rules from transactional data. It takes into consideration that, that a subset of a “frequent itemset” must also be a “frequent itemset”. The value of “frequent itemset” &gt; than a threshold </w:t>
-      </w:r>
-      <w:proofErr w:type="gramStart"/>
-      <w:r>
-        <w:t>value(</w:t>
-      </w:r>
-      <w:proofErr w:type="gramEnd"/>
-      <w:r>
-        <w:t xml:space="preserve">i.e. support). </w:t>
+        <w:t xml:space="preserve">We will be using the Apriori Algorithm to generate association rules. Apriori Algorithm is a classic algorithm used for mining frequent itemsets and devising association rules from transactional data. It takes into consideration that, that a subset of a “frequent itemset” must also be a “frequent itemset”. The value of “frequent itemset” &gt; than a threshold value(i.e. support). </w:t>
       </w:r>
     </w:p>
     <w:p>
@@ -693,6 +677,180 @@
       <w:r>
         <w:lastRenderedPageBreak/>
         <w:t xml:space="preserve">recommended items for that user transaction data. Here we would be able to predict the nth item a customer might buy when we know the n-1 items he has already bought. </w:t>
+      </w:r>
+    </w:p>
+    <w:p/>
+    <w:p/>
+    <w:p>
+      <w:pPr>
+        <w:rPr>
+          <w:b/>
+        </w:rPr>
+      </w:pPr>
+      <w:r>
+        <w:rPr>
+          <w:b/>
+        </w:rPr>
+        <w:t>Feature Engineering:</w:t>
+      </w:r>
+    </w:p>
+    <w:p>
+      <w:r>
+        <w:tab/>
+      </w:r>
+    </w:p>
+    <w:p/>
+    <w:p>
+      <w:pPr>
+        <w:rPr>
+          <w:b/>
+        </w:rPr>
+      </w:pPr>
+      <w:r>
+        <w:rPr>
+          <w:b/>
+        </w:rPr>
+        <w:t>Next</w:t>
+      </w:r>
+      <w:r>
+        <w:t xml:space="preserve"> </w:t>
+      </w:r>
+      <w:r>
+        <w:rPr>
+          <w:b/>
+        </w:rPr>
+        <w:t xml:space="preserve">steps: </w:t>
+      </w:r>
+    </w:p>
+    <w:p>
+      <w:pPr>
+        <w:rPr>
+          <w:b/>
+        </w:rPr>
+      </w:pPr>
+      <w:r>
+        <w:rPr>
+          <w:b/>
+        </w:rPr>
+        <w:t xml:space="preserve">Workload distribution for Milestone 2: </w:t>
+      </w:r>
+    </w:p>
+    <w:p>
+      <w:r>
+        <w:t xml:space="preserve">Retail EDA </w:t>
+      </w:r>
+    </w:p>
+    <w:p>
+      <w:r>
+        <w:t>Ces hybrid preprocessing</w:t>
+      </w:r>
+    </w:p>
+    <w:p>
+      <w:r>
+        <w:t>Retail preprocessing -</w:t>
+      </w:r>
+    </w:p>
+    <w:p>
+      <w:r>
+        <w:t>Ces hybrid eda</w:t>
+      </w:r>
+    </w:p>
+    <w:p>
+      <w:r>
+        <w:t xml:space="preserve">Clustering </w:t>
+      </w:r>
+    </w:p>
+    <w:p>
+      <w:r>
+        <w:t xml:space="preserve">Market basket analysis </w:t>
+      </w:r>
+    </w:p>
+    <w:p>
+      <w:r>
+        <w:t xml:space="preserve">Prediction modelling </w:t>
+      </w:r>
+    </w:p>
+    <w:p/>
+    <w:p>
+      <w:pPr>
+        <w:rPr>
+          <w:b/>
+        </w:rPr>
+      </w:pPr>
+      <w:r>
+        <w:rPr>
+          <w:b/>
+        </w:rPr>
+        <w:t xml:space="preserve">What are we doing differently than others:  </w:t>
+      </w:r>
+    </w:p>
+    <w:p>
+      <w:r>
+        <w:t>Macro level analysis of data.</w:t>
+      </w:r>
+      <w:r>
+        <w:br/>
+        <w:t xml:space="preserve">Apriori and association rules look at the transaction level data and correlate the items present within a given transaction. </w:t>
+      </w:r>
+    </w:p>
+    <w:p>
+      <w:r>
+        <w:t xml:space="preserve">Trends and patterns are detected by this. Income, number of people in a household gives insight into the spending habits and the goods purchased by such families. </w:t>
+      </w:r>
+      <w:r>
+        <w:br/>
+        <w:t>These trends can be further used to accurately predict the goods which are likely to be bought by a customer of known income/size of family and city of residence.</w:t>
+      </w:r>
+    </w:p>
+    <w:p>
+      <w:pPr>
+        <w:jc w:val="center"/>
+      </w:pPr>
+      <w:r>
+        <w:rPr>
+          <w:noProof/>
+        </w:rPr>
+        <w:lastRenderedPageBreak/>
+        <w:drawing>
+          <wp:inline distT="114300" distB="114300" distL="114300" distR="114300" wp14:anchorId="76E2106A" wp14:editId="599CADFD">
+            <wp:extent cx="2257425" cy="5553075"/>
+            <wp:effectExtent l="0" t="0" r="0" b="0"/>
+            <wp:docPr id="1" name="image5.png"/>
+            <wp:cNvGraphicFramePr/>
+            <a:graphic xmlns:a="http://schemas.openxmlformats.org/drawingml/2006/main">
+              <a:graphicData uri="http://schemas.openxmlformats.org/drawingml/2006/picture">
+                <pic:pic xmlns:pic="http://schemas.openxmlformats.org/drawingml/2006/picture">
+                  <pic:nvPicPr>
+                    <pic:cNvPr id="0" name="image5.png"/>
+                    <pic:cNvPicPr preferRelativeResize="0"/>
+                  </pic:nvPicPr>
+                  <pic:blipFill>
+                    <a:blip r:embed="rId9"/>
+                    <a:srcRect/>
+                    <a:stretch>
+                      <a:fillRect/>
+                    </a:stretch>
+                  </pic:blipFill>
+                  <pic:spPr>
+                    <a:xfrm>
+                      <a:off x="0" y="0"/>
+                      <a:ext cx="2257425" cy="5553075"/>
+                    </a:xfrm>
+                    <a:prstGeom prst="rect">
+                      <a:avLst/>
+                    </a:prstGeom>
+                    <a:ln/>
+                  </pic:spPr>
+                </pic:pic>
+              </a:graphicData>
+            </a:graphic>
+          </wp:inline>
+        </w:drawing>
+      </w:r>
+    </w:p>
+    <w:p>
+      <w:r>
+        <w:t xml:space="preserve">Following table shows the top 3 item purchases by a family of a certain income group. </w:t>
       </w:r>
     </w:p>
     <w:p>

--- a/Report/Report.docx
+++ b/Report/Report.docx
@@ -4,858 +4,1115 @@
   <w:body>
     <w:p>
       <w:pPr>
+        <w:jc w:val="both"/>
+        <w:rPr>
+          <w:b/>
+          <w:sz w:val="36"/>
+          <w:szCs w:val="36"/>
+        </w:rPr>
+      </w:pPr>
+    </w:p>
+    <w:p>
+      <w:pPr>
+        <w:jc w:val="both"/>
+        <w:rPr>
+          <w:b/>
+          <w:sz w:val="36"/>
+          <w:szCs w:val="36"/>
+        </w:rPr>
+      </w:pPr>
+    </w:p>
+    <w:p>
+      <w:pPr>
+        <w:jc w:val="both"/>
+        <w:rPr>
+          <w:b/>
+          <w:sz w:val="36"/>
+          <w:szCs w:val="36"/>
+        </w:rPr>
+      </w:pPr>
+    </w:p>
+    <w:p>
+      <w:pPr>
+        <w:jc w:val="both"/>
+        <w:rPr>
+          <w:b/>
+          <w:sz w:val="36"/>
+          <w:szCs w:val="36"/>
+        </w:rPr>
+      </w:pPr>
+    </w:p>
+    <w:p>
+      <w:pPr>
+        <w:jc w:val="both"/>
+        <w:rPr>
+          <w:b/>
+          <w:sz w:val="36"/>
+          <w:szCs w:val="36"/>
+        </w:rPr>
+      </w:pPr>
+      <w:r>
+        <w:rPr>
+          <w:b/>
+          <w:sz w:val="36"/>
+          <w:szCs w:val="36"/>
+        </w:rPr>
+        <w:t xml:space="preserve">                   255 </w:t>
+      </w:r>
+      <w:r>
+        <w:rPr>
+          <w:b/>
+          <w:sz w:val="36"/>
+          <w:szCs w:val="36"/>
+        </w:rPr>
+        <w:t xml:space="preserve">Data Mining - Project Report </w:t>
+      </w:r>
+    </w:p>
+    <w:p>
+      <w:pPr>
+        <w:jc w:val="center"/>
+        <w:rPr>
+          <w:b/>
+          <w:sz w:val="36"/>
+          <w:szCs w:val="36"/>
+        </w:rPr>
+      </w:pPr>
+      <w:r>
+        <w:rPr>
+          <w:b/>
+          <w:sz w:val="36"/>
+          <w:szCs w:val="36"/>
+        </w:rPr>
+        <w:t>Milestone-2</w:t>
+      </w:r>
+    </w:p>
+    <w:p>
+      <w:pPr>
+        <w:jc w:val="both"/>
+        <w:rPr>
+          <w:bCs/>
+          <w:sz w:val="28"/>
+          <w:szCs w:val="28"/>
+        </w:rPr>
+      </w:pPr>
+    </w:p>
+    <w:p>
+      <w:pPr>
+        <w:pStyle w:val="NormalWeb"/>
+        <w:shd w:val="clear" w:color="auto" w:fill="FFFFFF"/>
+        <w:jc w:val="center"/>
+        <w:rPr>
+          <w:rFonts w:ascii="ArialMT" w:hAnsi="ArialMT"/>
+        </w:rPr>
+      </w:pPr>
+    </w:p>
+    <w:p>
+      <w:pPr>
+        <w:pStyle w:val="NormalWeb"/>
+        <w:shd w:val="clear" w:color="auto" w:fill="FFFFFF"/>
+        <w:jc w:val="center"/>
+        <w:rPr>
+          <w:rFonts w:ascii="Gautami" w:hAnsi="Gautami" w:cs="Gautami"/>
+        </w:rPr>
+      </w:pPr>
+      <w:r>
+        <w:rPr>
+          <w:rFonts w:ascii="Gautami" w:hAnsi="Gautami" w:cs="Gautami"/>
+        </w:rPr>
+        <w:t>​</w:t>
+      </w:r>
+      <w:proofErr w:type="spellStart"/>
+      <w:r>
+        <w:rPr>
+          <w:rFonts w:ascii="ArialMT" w:hAnsi="ArialMT"/>
+        </w:rPr>
+        <w:t>Shalabh</w:t>
+      </w:r>
+      <w:proofErr w:type="spellEnd"/>
+      <w:r>
+        <w:rPr>
+          <w:rFonts w:ascii="ArialMT" w:hAnsi="ArialMT"/>
+        </w:rPr>
+        <w:t xml:space="preserve"> </w:t>
+      </w:r>
+      <w:proofErr w:type="spellStart"/>
+      <w:r>
+        <w:rPr>
+          <w:rFonts w:ascii="ArialMT" w:hAnsi="ArialMT"/>
+        </w:rPr>
+        <w:t>Neema</w:t>
+      </w:r>
+      <w:proofErr w:type="spellEnd"/>
+      <w:r>
+        <w:rPr>
+          <w:rFonts w:ascii="ArialMT" w:hAnsi="ArialMT"/>
+        </w:rPr>
+        <w:t xml:space="preserve">   014546259</w:t>
+      </w:r>
+      <w:r>
+        <w:rPr>
+          <w:rFonts w:ascii="Gautami" w:hAnsi="Gautami" w:cs="Gautami"/>
+        </w:rPr>
+        <w:t>​</w:t>
+      </w:r>
+    </w:p>
+    <w:p>
+      <w:pPr>
+        <w:pStyle w:val="NormalWeb"/>
+        <w:shd w:val="clear" w:color="auto" w:fill="FFFFFF"/>
+        <w:jc w:val="center"/>
+        <w:rPr>
+          <w:rFonts w:ascii="ArialMT" w:hAnsi="ArialMT"/>
+        </w:rPr>
+      </w:pPr>
+      <w:proofErr w:type="spellStart"/>
+      <w:r>
+        <w:rPr>
+          <w:rFonts w:ascii="ArialMT" w:hAnsi="ArialMT"/>
+        </w:rPr>
+        <w:t>Purvi</w:t>
+      </w:r>
+      <w:proofErr w:type="spellEnd"/>
+      <w:r>
+        <w:rPr>
+          <w:rFonts w:ascii="ArialMT" w:hAnsi="ArialMT"/>
+        </w:rPr>
+        <w:t xml:space="preserve"> </w:t>
+      </w:r>
+      <w:proofErr w:type="spellStart"/>
+      <w:r>
+        <w:rPr>
+          <w:rFonts w:ascii="ArialMT" w:hAnsi="ArialMT"/>
+        </w:rPr>
+        <w:t>Misal</w:t>
+      </w:r>
+      <w:proofErr w:type="spellEnd"/>
+      <w:r>
+        <w:rPr>
+          <w:rFonts w:ascii="ArialMT" w:hAnsi="ArialMT"/>
+        </w:rPr>
+        <w:t xml:space="preserve">           014544621</w:t>
+      </w:r>
+    </w:p>
+    <w:p>
+      <w:pPr>
+        <w:pStyle w:val="NormalWeb"/>
+        <w:shd w:val="clear" w:color="auto" w:fill="FFFFFF"/>
+        <w:jc w:val="center"/>
+        <w:rPr>
+          <w:rFonts w:ascii="ArialMT" w:hAnsi="ArialMT"/>
+        </w:rPr>
+      </w:pPr>
+      <w:proofErr w:type="spellStart"/>
+      <w:r>
+        <w:rPr>
+          <w:rFonts w:ascii="ArialMT" w:hAnsi="ArialMT"/>
+        </w:rPr>
+        <w:t>Nimit</w:t>
+      </w:r>
+      <w:proofErr w:type="spellEnd"/>
+      <w:r>
+        <w:rPr>
+          <w:rFonts w:ascii="ArialMT" w:hAnsi="ArialMT"/>
+        </w:rPr>
+        <w:t xml:space="preserve"> Patel           010700196</w:t>
+      </w:r>
+    </w:p>
+    <w:p>
+      <w:pPr>
+        <w:pStyle w:val="NormalWeb"/>
+        <w:shd w:val="clear" w:color="auto" w:fill="FFFFFF"/>
+        <w:jc w:val="center"/>
+        <w:rPr>
+          <w:rFonts w:ascii="ArialMT" w:hAnsi="ArialMT"/>
+        </w:rPr>
+      </w:pPr>
+      <w:r>
+        <w:rPr>
+          <w:rFonts w:ascii="ArialMT" w:hAnsi="ArialMT"/>
+        </w:rPr>
+        <w:t>Alok Goyal           014499355</w:t>
+      </w:r>
+    </w:p>
+    <w:p>
+      <w:pPr>
+        <w:pStyle w:val="NormalWeb"/>
+        <w:shd w:val="clear" w:color="auto" w:fill="FFFFFF"/>
+      </w:pPr>
+      <w:r>
+        <w:rPr>
+          <w:rFonts w:ascii="ArialMT" w:hAnsi="ArialMT"/>
+        </w:rPr>
+        <w:t xml:space="preserve"> </w:t>
+      </w:r>
+    </w:p>
+    <w:p>
+      <w:pPr>
+        <w:jc w:val="both"/>
         <w:rPr>
           <w:b/>
           <w:sz w:val="30"/>
           <w:szCs w:val="30"/>
         </w:rPr>
       </w:pPr>
-      <w:r>
+    </w:p>
+    <w:p>
+      <w:pPr>
+        <w:jc w:val="both"/>
         <w:rPr>
           <w:b/>
           <w:sz w:val="30"/>
           <w:szCs w:val="30"/>
         </w:rPr>
+      </w:pPr>
+      <w:r>
+        <w:rPr>
+          <w:b/>
+          <w:sz w:val="30"/>
+          <w:szCs w:val="30"/>
+        </w:rPr>
+        <w:t xml:space="preserve">                                   </w:t>
+      </w:r>
+    </w:p>
+    <w:p>
+      <w:pPr>
+        <w:jc w:val="both"/>
+        <w:rPr>
+          <w:b/>
+          <w:sz w:val="30"/>
+          <w:szCs w:val="30"/>
+        </w:rPr>
+      </w:pPr>
+    </w:p>
+    <w:p>
+      <w:pPr>
+        <w:jc w:val="both"/>
+        <w:rPr>
+          <w:b/>
+          <w:sz w:val="30"/>
+          <w:szCs w:val="30"/>
+        </w:rPr>
+      </w:pPr>
+    </w:p>
+    <w:p>
+      <w:pPr>
+        <w:jc w:val="both"/>
+        <w:rPr>
+          <w:b/>
+          <w:sz w:val="30"/>
+          <w:szCs w:val="30"/>
+        </w:rPr>
+      </w:pPr>
+    </w:p>
+    <w:p>
+      <w:pPr>
+        <w:jc w:val="both"/>
+        <w:rPr>
+          <w:b/>
+          <w:sz w:val="30"/>
+          <w:szCs w:val="30"/>
+        </w:rPr>
+      </w:pPr>
+    </w:p>
+    <w:p>
+      <w:pPr>
+        <w:jc w:val="both"/>
+        <w:rPr>
+          <w:b/>
+          <w:sz w:val="30"/>
+          <w:szCs w:val="30"/>
+        </w:rPr>
+      </w:pPr>
+    </w:p>
+    <w:p>
+      <w:pPr>
+        <w:jc w:val="both"/>
+        <w:rPr>
+          <w:b/>
+          <w:sz w:val="30"/>
+          <w:szCs w:val="30"/>
+        </w:rPr>
+      </w:pPr>
+    </w:p>
+    <w:p>
+      <w:pPr>
+        <w:jc w:val="both"/>
+        <w:rPr>
+          <w:b/>
+          <w:sz w:val="30"/>
+          <w:szCs w:val="30"/>
+        </w:rPr>
+      </w:pPr>
+    </w:p>
+    <w:p>
+      <w:pPr>
+        <w:jc w:val="both"/>
+        <w:rPr>
+          <w:b/>
+          <w:sz w:val="30"/>
+          <w:szCs w:val="30"/>
+        </w:rPr>
+      </w:pPr>
+    </w:p>
+    <w:p>
+      <w:pPr>
+        <w:jc w:val="both"/>
+        <w:rPr>
+          <w:b/>
+          <w:sz w:val="30"/>
+          <w:szCs w:val="30"/>
+        </w:rPr>
+      </w:pPr>
+    </w:p>
+    <w:p>
+      <w:pPr>
+        <w:jc w:val="both"/>
+        <w:rPr>
+          <w:b/>
+          <w:sz w:val="30"/>
+          <w:szCs w:val="30"/>
+        </w:rPr>
+      </w:pPr>
+    </w:p>
+    <w:p>
+      <w:pPr>
+        <w:jc w:val="both"/>
+        <w:rPr>
+          <w:b/>
+          <w:sz w:val="30"/>
+          <w:szCs w:val="30"/>
+        </w:rPr>
+      </w:pPr>
+    </w:p>
+    <w:p>
+      <w:pPr>
+        <w:jc w:val="both"/>
+        <w:rPr>
+          <w:b/>
+          <w:sz w:val="30"/>
+          <w:szCs w:val="30"/>
+        </w:rPr>
+      </w:pPr>
+    </w:p>
+    <w:p>
+      <w:pPr>
+        <w:jc w:val="both"/>
+        <w:rPr>
+          <w:b/>
+          <w:sz w:val="30"/>
+          <w:szCs w:val="30"/>
+        </w:rPr>
+      </w:pPr>
+      <w:bookmarkStart w:id="0" w:name="_GoBack"/>
+      <w:bookmarkEnd w:id="0"/>
+    </w:p>
+    <w:p>
+      <w:pPr>
+        <w:jc w:val="both"/>
+        <w:rPr>
+          <w:b/>
+          <w:sz w:val="30"/>
+          <w:szCs w:val="30"/>
+        </w:rPr>
+      </w:pPr>
+      <w:r>
+        <w:rPr>
+          <w:b/>
+          <w:sz w:val="30"/>
+          <w:szCs w:val="30"/>
+        </w:rPr>
+        <w:lastRenderedPageBreak/>
         <w:t>Introduction</w:t>
       </w:r>
     </w:p>
     <w:p>
       <w:pPr>
-        <w:rPr>
-          <w:b/>
-        </w:rPr>
-      </w:pPr>
-      <w:r>
-        <w:rPr>
-          <w:b/>
-        </w:rPr>
-        <w:t xml:space="preserve">Motivation: </w:t>
-      </w:r>
-    </w:p>
-    <w:p>
-      <w:r>
-        <w:t xml:space="preserve">We chose this dataset so as to answer the question of how the transaction history of customers/consumers can give insight into consumers’ purchasing habits and also predict the products consumers might be interested in buying in the future. This kind of information can be used to align business decisions and also to understand which consumers are most valuable to the retail store, along with other essential insights. </w:t>
-      </w:r>
-    </w:p>
-    <w:p>
-      <w:r>
-        <w:t>The data set contains transactions occurring for a UK-based non-store online retail between 01/12/2009 and 09/12/2011.The company mainly sells unique all-occasion gift-ware, having many customers that are wholesalers.</w:t>
-      </w:r>
-    </w:p>
-    <w:p/>
-    <w:p>
-      <w:pPr>
-        <w:rPr>
-          <w:b/>
-        </w:rPr>
-      </w:pPr>
-      <w:r>
-        <w:rPr>
-          <w:b/>
-        </w:rPr>
-        <w:t xml:space="preserve">Modelling: </w:t>
-      </w:r>
-    </w:p>
-    <w:p>
-      <w:pPr>
+        <w:jc w:val="both"/>
+        <w:rPr>
+          <w:b/>
+          <w:sz w:val="30"/>
+          <w:szCs w:val="30"/>
+        </w:rPr>
+      </w:pPr>
+    </w:p>
+    <w:p>
+      <w:pPr>
+        <w:jc w:val="both"/>
+        <w:rPr>
+          <w:bCs/>
+          <w:lang w:val="en-US"/>
+        </w:rPr>
+      </w:pPr>
+      <w:r>
+        <w:rPr>
+          <w:bCs/>
+        </w:rPr>
+        <w:t xml:space="preserve">We have chosen </w:t>
+      </w:r>
+      <w:r>
+        <w:rPr>
+          <w:bCs/>
+          <w:lang w:val="en-US"/>
+        </w:rPr>
+        <w:t xml:space="preserve">a </w:t>
+      </w:r>
+      <w:r>
+        <w:rPr>
+          <w:bCs/>
+          <w:lang w:val="en-US"/>
+        </w:rPr>
+        <w:t>transnational data set which contains all the transactions occurring between 01/12/2010 and 09/12/2011 for a UK-based and registered non-store online retail.</w:t>
+      </w:r>
+      <w:r>
+        <w:rPr>
+          <w:bCs/>
+          <w:lang w:val="en-US"/>
+        </w:rPr>
+        <w:t xml:space="preserve"> We will also apply analysis methods performed on this dataset to another dataset “</w:t>
+      </w:r>
+      <w:proofErr w:type="spellStart"/>
+      <w:r>
+        <w:rPr>
+          <w:bCs/>
+          <w:lang w:val="en-US"/>
+        </w:rPr>
+        <w:t>ces_hybrid_real_world</w:t>
+      </w:r>
+      <w:proofErr w:type="spellEnd"/>
+      <w:r>
+        <w:rPr>
+          <w:bCs/>
+          <w:lang w:val="en-US"/>
+        </w:rPr>
+        <w:t>” and compare the results.</w:t>
+      </w:r>
+    </w:p>
+    <w:p>
+      <w:pPr>
+        <w:jc w:val="both"/>
+        <w:rPr>
+          <w:b/>
+        </w:rPr>
+      </w:pPr>
+    </w:p>
+    <w:p>
+      <w:pPr>
+        <w:jc w:val="both"/>
+        <w:rPr>
+          <w:b/>
+          <w:u w:val="single"/>
+        </w:rPr>
+      </w:pPr>
+      <w:r>
+        <w:rPr>
+          <w:b/>
+          <w:u w:val="single"/>
+        </w:rPr>
+        <w:t>Motivation</w:t>
+      </w:r>
+    </w:p>
+    <w:p>
+      <w:pPr>
+        <w:jc w:val="both"/>
+        <w:rPr>
+          <w:b/>
+        </w:rPr>
+      </w:pPr>
+    </w:p>
+    <w:p>
+      <w:pPr>
+        <w:jc w:val="both"/>
+        <w:rPr>
+          <w:bCs/>
+        </w:rPr>
+      </w:pPr>
+      <w:r>
+        <w:rPr>
+          <w:bCs/>
+        </w:rPr>
+        <w:t>Most of us have prior work experience with companies looking to sell some products or offers to the customers for retail market.</w:t>
+      </w:r>
+    </w:p>
+    <w:p>
+      <w:pPr>
+        <w:jc w:val="both"/>
+        <w:rPr>
+          <w:bCs/>
+        </w:rPr>
+      </w:pPr>
+      <w:r>
+        <w:rPr>
+          <w:bCs/>
+        </w:rPr>
+        <w:t>If we observe carefully, every month there is some or the other kind of sale or promotions being run to entice the customers to buy more.</w:t>
+      </w:r>
+    </w:p>
+    <w:p>
+      <w:pPr>
+        <w:jc w:val="both"/>
+        <w:rPr>
+          <w:bCs/>
+        </w:rPr>
+      </w:pPr>
+    </w:p>
+    <w:p>
+      <w:pPr>
+        <w:jc w:val="both"/>
+        <w:rPr>
+          <w:bCs/>
+        </w:rPr>
+      </w:pPr>
+      <w:r>
+        <w:rPr>
+          <w:bCs/>
+        </w:rPr>
+        <w:t>For e.g. In India, we used to have a promotion or campaign every month; given the diverse populations and culture, we always had some festival or day to celebrate and the E-commerce players looking to cash in the popularity created by these festivals would run promotions every month.</w:t>
+      </w:r>
+    </w:p>
+    <w:p>
+      <w:pPr>
+        <w:jc w:val="both"/>
+        <w:rPr>
+          <w:bCs/>
+        </w:rPr>
+      </w:pPr>
+    </w:p>
+    <w:p>
+      <w:pPr>
+        <w:jc w:val="both"/>
+        <w:rPr>
+          <w:bCs/>
+        </w:rPr>
+      </w:pPr>
+      <w:r>
+        <w:rPr>
+          <w:bCs/>
+        </w:rPr>
+        <w:t>One thing which we learned throughout was, it is not easy to convince a user to buy your product. It is even harder, if you don’t even know if he/she has any interest in the product you are trying to sell and makes you wonder if you’re wasting your time and resources to the wrong audience. This came as a realization in terms of marketing and advertising costs, which always have to be justified by a solid ROI (Return on Investment) number.</w:t>
+      </w:r>
+    </w:p>
+    <w:p>
+      <w:pPr>
+        <w:jc w:val="both"/>
+        <w:rPr>
+          <w:bCs/>
+        </w:rPr>
+      </w:pPr>
+    </w:p>
+    <w:p>
+      <w:pPr>
+        <w:jc w:val="both"/>
+        <w:rPr>
+          <w:bCs/>
+        </w:rPr>
+      </w:pPr>
+      <w:r>
+        <w:rPr>
+          <w:bCs/>
+        </w:rPr>
+        <w:t xml:space="preserve">Having closely worked with online retailers in day-to-day promotions and always having the curiosity to understand our userbase, </w:t>
+      </w:r>
+      <w:proofErr w:type="gramStart"/>
+      <w:r>
+        <w:rPr>
+          <w:bCs/>
+        </w:rPr>
+        <w:t>data-mining</w:t>
+      </w:r>
+      <w:proofErr w:type="gramEnd"/>
+      <w:r>
+        <w:rPr>
+          <w:bCs/>
+        </w:rPr>
+        <w:t xml:space="preserve"> presents an excellent opportunity to gain some insights into this world.</w:t>
+      </w:r>
+    </w:p>
+    <w:p>
+      <w:pPr>
+        <w:jc w:val="both"/>
+        <w:rPr>
+          <w:bCs/>
+        </w:rPr>
+      </w:pPr>
+    </w:p>
+    <w:p>
+      <w:pPr>
+        <w:jc w:val="both"/>
+      </w:pPr>
+      <w:r>
+        <w:t xml:space="preserve">We, </w:t>
+      </w:r>
+      <w:proofErr w:type="gramStart"/>
+      <w:r>
+        <w:t>therefore</w:t>
+      </w:r>
+      <w:proofErr w:type="gramEnd"/>
+      <w:r>
+        <w:t xml:space="preserve"> chose this dataset so as to answer the question of how the transaction history of customers/consumers can give insight into consumers’ purchasing habits and also predict the products consumers might be interested in buying in the future. This kind of information can be used to align business decisions and also to understand which consumers are most valuable to the retail store, along with other essential insights. </w:t>
+      </w:r>
+    </w:p>
+    <w:p>
+      <w:pPr>
+        <w:jc w:val="both"/>
+      </w:pPr>
+    </w:p>
+    <w:p>
+      <w:pPr>
+        <w:jc w:val="both"/>
+      </w:pPr>
+      <w:r>
+        <w:t xml:space="preserve">The data set contains transactions occurring for a UK-based non-store online retail between 01/12/2009 and 09/12/2011.The company mainly sells unique all-occasion </w:t>
+      </w:r>
+      <w:proofErr w:type="gramStart"/>
+      <w:r>
+        <w:t>gift-ware</w:t>
+      </w:r>
+      <w:proofErr w:type="gramEnd"/>
+      <w:r>
+        <w:t>, having many customers that are wholesalers.</w:t>
+      </w:r>
+    </w:p>
+    <w:p>
+      <w:pPr>
+        <w:jc w:val="both"/>
+      </w:pPr>
+    </w:p>
+    <w:p>
+      <w:pPr>
+        <w:jc w:val="both"/>
+      </w:pPr>
+    </w:p>
+    <w:p>
+      <w:pPr>
+        <w:jc w:val="both"/>
+        <w:rPr>
+          <w:b/>
+          <w:bCs/>
+          <w:sz w:val="30"/>
+          <w:szCs w:val="30"/>
+        </w:rPr>
+      </w:pPr>
+    </w:p>
+    <w:p>
+      <w:pPr>
+        <w:jc w:val="both"/>
+        <w:rPr>
+          <w:b/>
+          <w:bCs/>
+          <w:sz w:val="30"/>
+          <w:szCs w:val="30"/>
+        </w:rPr>
+      </w:pPr>
+    </w:p>
+    <w:p>
+      <w:pPr>
+        <w:jc w:val="both"/>
+        <w:rPr>
+          <w:b/>
+          <w:bCs/>
+          <w:sz w:val="30"/>
+          <w:szCs w:val="30"/>
+        </w:rPr>
+      </w:pPr>
+      <w:r>
+        <w:rPr>
+          <w:b/>
+          <w:bCs/>
+          <w:sz w:val="30"/>
+          <w:szCs w:val="30"/>
+        </w:rPr>
+        <w:lastRenderedPageBreak/>
+        <w:t>Previous Work Summary on the Dataset</w:t>
+      </w:r>
+    </w:p>
+    <w:p>
+      <w:pPr>
+        <w:jc w:val="both"/>
+        <w:rPr>
+          <w:b/>
+          <w:bCs/>
+          <w:sz w:val="30"/>
+          <w:szCs w:val="30"/>
+        </w:rPr>
+      </w:pPr>
+    </w:p>
+    <w:p>
+      <w:pPr>
+        <w:pStyle w:val="ListParagraph"/>
         <w:numPr>
           <w:ilvl w:val="0"/>
-          <w:numId w:val="1"/>
+          <w:numId w:val="6"/>
         </w:numPr>
-      </w:pPr>
-      <w:r>
-        <w:t>Predicting what a customer might buy next (or recommendation)</w:t>
-      </w:r>
-    </w:p>
-    <w:p>
-      <w:pPr>
+        <w:jc w:val="both"/>
+        <w:rPr>
+          <w:b/>
+          <w:bCs/>
+        </w:rPr>
+      </w:pPr>
+      <w:r>
+        <w:t>K-means Clustering based on Product Description.</w:t>
+      </w:r>
+    </w:p>
+    <w:p>
+      <w:pPr>
+        <w:pStyle w:val="ListParagraph"/>
         <w:numPr>
           <w:ilvl w:val="0"/>
-          <w:numId w:val="1"/>
+          <w:numId w:val="6"/>
         </w:numPr>
-      </w:pPr>
-      <w:r>
-        <w:t xml:space="preserve">Clustering customers into groups to apply different marketing strategies on them </w:t>
-      </w:r>
-    </w:p>
-    <w:p/>
-    <w:p>
-      <w:pPr>
-        <w:rPr>
-          <w:b/>
-        </w:rPr>
-      </w:pPr>
-      <w:r>
-        <w:rPr>
-          <w:b/>
-        </w:rPr>
-        <w:t>Exploratory Data Analysis:</w:t>
-      </w:r>
-    </w:p>
-    <w:p>
-      <w:r>
-        <w:t xml:space="preserve">During the Exploratory Data Analysis of our dataset, we tried to analyze consumer trends and patterns of buying and also the countries that reported having most sales and revenues for the retail brand. We also did RFM analysis, which is a common technique to determine the best customers quantitatively by computing how recently a consumer has purchased (Recency), how often they purchase (Frequency) and how much the customer spends (Monetary). This is a popular way to analyze retail datasets better. </w:t>
-      </w:r>
-    </w:p>
-    <w:p>
-      <w:r>
-        <w:t xml:space="preserve">We tried to answer the following questions in our EDA: </w:t>
-      </w:r>
-    </w:p>
-    <w:p/>
-    <w:p/>
-    <w:p>
-      <w:pPr>
+        <w:jc w:val="both"/>
+        <w:rPr>
+          <w:b/>
+          <w:bCs/>
+        </w:rPr>
+      </w:pPr>
+      <w:r>
+        <w:t>Classification of Customers clusters using prediction models like Logistic Regression, KNN, Decision Trees and Random Forest etc.</w:t>
+      </w:r>
+    </w:p>
+    <w:p>
+      <w:pPr>
+        <w:pStyle w:val="ListParagraph"/>
         <w:numPr>
           <w:ilvl w:val="0"/>
-          <w:numId w:val="2"/>
+          <w:numId w:val="6"/>
         </w:numPr>
-        <w:spacing w:before="240"/>
-      </w:pPr>
-      <w:r>
-        <w:t>What are the top 10 Product categories based on sales?</w:t>
-      </w:r>
-    </w:p>
-    <w:p>
-      <w:pPr>
+        <w:jc w:val="both"/>
+        <w:rPr>
+          <w:b/>
+          <w:bCs/>
+        </w:rPr>
+      </w:pPr>
+      <w:r>
+        <w:t>RFM Analysis.</w:t>
+      </w:r>
+    </w:p>
+    <w:p>
+      <w:pPr>
+        <w:pStyle w:val="ListParagraph"/>
         <w:numPr>
           <w:ilvl w:val="0"/>
-          <w:numId w:val="2"/>
+          <w:numId w:val="6"/>
         </w:numPr>
-      </w:pPr>
-      <w:r>
-        <w:t>In each country , which product is sold the most?</w:t>
-      </w:r>
-    </w:p>
-    <w:p>
-      <w:pPr>
+        <w:jc w:val="both"/>
+        <w:rPr>
+          <w:b/>
+          <w:bCs/>
+        </w:rPr>
+      </w:pPr>
+      <w:r>
+        <w:t>Cohort Analysis.</w:t>
+      </w:r>
+    </w:p>
+    <w:p>
+      <w:pPr>
+        <w:pStyle w:val="ListParagraph"/>
         <w:numPr>
           <w:ilvl w:val="0"/>
-          <w:numId w:val="2"/>
+          <w:numId w:val="6"/>
         </w:numPr>
-      </w:pPr>
-      <w:r>
-        <w:t>When were sales highest and lowest?</w:t>
-      </w:r>
-    </w:p>
-    <w:p>
-      <w:pPr>
+        <w:jc w:val="both"/>
+        <w:rPr>
+          <w:b/>
+          <w:bCs/>
+        </w:rPr>
+      </w:pPr>
+      <w:r>
+        <w:t>Sales Forecasting.</w:t>
+      </w:r>
+    </w:p>
+    <w:p>
+      <w:pPr>
+        <w:pStyle w:val="ListParagraph"/>
         <w:numPr>
           <w:ilvl w:val="0"/>
-          <w:numId w:val="2"/>
+          <w:numId w:val="6"/>
         </w:numPr>
-      </w:pPr>
-      <w:r>
-        <w:t>Top 10 countries with maximum revenue</w:t>
-      </w:r>
-    </w:p>
-    <w:p>
-      <w:pPr>
+        <w:jc w:val="both"/>
+        <w:rPr>
+          <w:b/>
+          <w:bCs/>
+        </w:rPr>
+      </w:pPr>
+      <w:r>
+        <w:t>Market Basket Analysis.</w:t>
+      </w:r>
+    </w:p>
+    <w:p>
+      <w:pPr>
+        <w:pStyle w:val="ListParagraph"/>
         <w:numPr>
           <w:ilvl w:val="0"/>
-          <w:numId w:val="2"/>
+          <w:numId w:val="6"/>
         </w:numPr>
-      </w:pPr>
-      <w:r>
-        <w:t>Sale trends in countries with most purchases</w:t>
-      </w:r>
-    </w:p>
-    <w:p>
-      <w:pPr>
+        <w:jc w:val="both"/>
+        <w:rPr>
+          <w:b/>
+          <w:bCs/>
+        </w:rPr>
+      </w:pPr>
+      <w:r>
+        <w:t>Recommendation system.</w:t>
+      </w:r>
+    </w:p>
+    <w:p>
+      <w:pPr>
+        <w:pStyle w:val="ListParagraph"/>
         <w:numPr>
           <w:ilvl w:val="0"/>
-          <w:numId w:val="2"/>
+          <w:numId w:val="6"/>
         </w:numPr>
-      </w:pPr>
-      <w:r>
-        <w:t>Who are the most valuable customers?</w:t>
-      </w:r>
-    </w:p>
-    <w:p>
-      <w:pPr>
+        <w:jc w:val="both"/>
+        <w:rPr>
+          <w:b/>
+          <w:bCs/>
+        </w:rPr>
+      </w:pPr>
+      <w:proofErr w:type="gramStart"/>
+      <w:r>
+        <w:t>Clustering  using</w:t>
+      </w:r>
+      <w:proofErr w:type="gramEnd"/>
+      <w:r>
+        <w:t xml:space="preserve">  DBSCAN and Cure algorithm.</w:t>
+      </w:r>
+    </w:p>
+    <w:p>
+      <w:pPr>
+        <w:pStyle w:val="ListParagraph"/>
         <w:numPr>
           <w:ilvl w:val="0"/>
-          <w:numId w:val="2"/>
+          <w:numId w:val="6"/>
         </w:numPr>
-      </w:pPr>
-      <w:r>
-        <w:t>Country with most valuable customers?</w:t>
-      </w:r>
-    </w:p>
-    <w:p>
-      <w:pPr>
+        <w:jc w:val="both"/>
+        <w:rPr>
+          <w:b/>
+          <w:bCs/>
+        </w:rPr>
+      </w:pPr>
+      <w:r>
+        <w:t>Customer Segmentation based on Products.</w:t>
+      </w:r>
+    </w:p>
+    <w:p>
+      <w:pPr>
+        <w:jc w:val="both"/>
+        <w:rPr>
+          <w:b/>
+          <w:bCs/>
+        </w:rPr>
+      </w:pPr>
+    </w:p>
+    <w:p>
+      <w:pPr>
+        <w:jc w:val="both"/>
+        <w:rPr>
+          <w:b/>
+          <w:bCs/>
+        </w:rPr>
+      </w:pPr>
+    </w:p>
+    <w:p>
+      <w:pPr>
+        <w:jc w:val="both"/>
+        <w:rPr>
+          <w:b/>
+          <w:bCs/>
+          <w:sz w:val="30"/>
+          <w:szCs w:val="30"/>
+        </w:rPr>
+      </w:pPr>
+      <w:r>
+        <w:rPr>
+          <w:b/>
+          <w:bCs/>
+          <w:sz w:val="30"/>
+          <w:szCs w:val="30"/>
+        </w:rPr>
+        <w:t>New Approach/Methods</w:t>
+      </w:r>
+    </w:p>
+    <w:p>
+      <w:pPr>
+        <w:jc w:val="both"/>
+        <w:rPr>
+          <w:b/>
+          <w:bCs/>
+        </w:rPr>
+      </w:pPr>
+    </w:p>
+    <w:p>
+      <w:pPr>
+        <w:jc w:val="both"/>
+      </w:pPr>
+      <w:r>
+        <w:t xml:space="preserve">     We have explored the following methods that has potential to explore more in-depth analysis than the previous work done on this dataset.</w:t>
+      </w:r>
+    </w:p>
+    <w:p>
+      <w:pPr>
+        <w:pStyle w:val="ListParagraph"/>
         <w:numPr>
           <w:ilvl w:val="0"/>
-          <w:numId w:val="2"/>
+          <w:numId w:val="7"/>
         </w:numPr>
-      </w:pPr>
-      <w:r>
-        <w:t>Who is the most frequent and least frequent customer?</w:t>
-      </w:r>
-    </w:p>
-    <w:p>
-      <w:pPr>
+        <w:jc w:val="both"/>
+      </w:pPr>
+      <w:r>
+        <w:t xml:space="preserve">Customer Segmentation based on value. (Value based Segmentation). Here value can be revenue, completed </w:t>
+      </w:r>
+      <w:proofErr w:type="gramStart"/>
+      <w:r>
+        <w:t>transaction ,</w:t>
+      </w:r>
+      <w:proofErr w:type="gramEnd"/>
+      <w:r>
+        <w:t xml:space="preserve"> family members etc.</w:t>
+      </w:r>
+    </w:p>
+    <w:p>
+      <w:pPr>
+        <w:pStyle w:val="ListParagraph"/>
         <w:numPr>
           <w:ilvl w:val="0"/>
-          <w:numId w:val="2"/>
+          <w:numId w:val="7"/>
         </w:numPr>
-        <w:spacing w:after="240"/>
-      </w:pPr>
-      <w:r>
-        <w:t>Which customers spent the most and least?</w:t>
-      </w:r>
-    </w:p>
-    <w:p/>
-    <w:p>
-      <w:pPr>
-        <w:spacing w:before="240" w:after="240"/>
-      </w:pPr>
-      <w:r>
-        <w:rPr>
-          <w:noProof/>
-        </w:rPr>
-        <w:lastRenderedPageBreak/>
-        <w:drawing>
-          <wp:inline distT="114300" distB="114300" distL="114300" distR="114300" wp14:anchorId="0DB59E03" wp14:editId="0B7B8CCB">
-            <wp:extent cx="2933700" cy="1643063"/>
-            <wp:effectExtent l="0" t="0" r="0" b="0"/>
-            <wp:docPr id="2" name="image3.png"/>
-            <wp:cNvGraphicFramePr/>
-            <a:graphic xmlns:a="http://schemas.openxmlformats.org/drawingml/2006/main">
-              <a:graphicData uri="http://schemas.openxmlformats.org/drawingml/2006/picture">
-                <pic:pic xmlns:pic="http://schemas.openxmlformats.org/drawingml/2006/picture">
-                  <pic:nvPicPr>
-                    <pic:cNvPr id="0" name="image3.png"/>
-                    <pic:cNvPicPr preferRelativeResize="0"/>
-                  </pic:nvPicPr>
-                  <pic:blipFill>
-                    <a:blip r:embed="rId5"/>
-                    <a:srcRect/>
-                    <a:stretch>
-                      <a:fillRect/>
-                    </a:stretch>
-                  </pic:blipFill>
-                  <pic:spPr>
-                    <a:xfrm>
-                      <a:off x="0" y="0"/>
-                      <a:ext cx="2933700" cy="1643063"/>
-                    </a:xfrm>
-                    <a:prstGeom prst="rect">
-                      <a:avLst/>
-                    </a:prstGeom>
-                    <a:ln/>
-                  </pic:spPr>
-                </pic:pic>
-              </a:graphicData>
-            </a:graphic>
-          </wp:inline>
-        </w:drawing>
-      </w:r>
-      <w:r>
-        <w:rPr>
-          <w:noProof/>
-        </w:rPr>
-        <w:drawing>
-          <wp:anchor distT="114300" distB="114300" distL="114300" distR="114300" simplePos="0" relativeHeight="251659264" behindDoc="0" locked="0" layoutInCell="1" hidden="0" allowOverlap="1" wp14:anchorId="1DD507F6" wp14:editId="109F3566">
-            <wp:simplePos x="0" y="0"/>
-            <wp:positionH relativeFrom="column">
-              <wp:posOffset>3248025</wp:posOffset>
-            </wp:positionH>
-            <wp:positionV relativeFrom="paragraph">
-              <wp:posOffset>171450</wp:posOffset>
-            </wp:positionV>
-            <wp:extent cx="2695644" cy="1738313"/>
-            <wp:effectExtent l="0" t="0" r="0" b="0"/>
-            <wp:wrapSquare wrapText="bothSides" distT="114300" distB="114300" distL="114300" distR="114300"/>
-            <wp:docPr id="4" name="image2.png"/>
-            <wp:cNvGraphicFramePr/>
-            <a:graphic xmlns:a="http://schemas.openxmlformats.org/drawingml/2006/main">
-              <a:graphicData uri="http://schemas.openxmlformats.org/drawingml/2006/picture">
-                <pic:pic xmlns:pic="http://schemas.openxmlformats.org/drawingml/2006/picture">
-                  <pic:nvPicPr>
-                    <pic:cNvPr id="0" name="image2.png"/>
-                    <pic:cNvPicPr preferRelativeResize="0"/>
-                  </pic:nvPicPr>
-                  <pic:blipFill>
-                    <a:blip r:embed="rId6"/>
-                    <a:srcRect/>
-                    <a:stretch>
-                      <a:fillRect/>
-                    </a:stretch>
-                  </pic:blipFill>
-                  <pic:spPr>
-                    <a:xfrm>
-                      <a:off x="0" y="0"/>
-                      <a:ext cx="2695644" cy="1738313"/>
-                    </a:xfrm>
-                    <a:prstGeom prst="rect">
-                      <a:avLst/>
-                    </a:prstGeom>
-                    <a:ln/>
-                  </pic:spPr>
-                </pic:pic>
-              </a:graphicData>
-            </a:graphic>
-          </wp:anchor>
-        </w:drawing>
-      </w:r>
-    </w:p>
-    <w:p/>
-    <w:p>
-      <w:pPr>
-        <w:rPr>
-          <w:b/>
-        </w:rPr>
-      </w:pPr>
-      <w:r>
-        <w:rPr>
-          <w:b/>
-        </w:rPr>
-        <w:t xml:space="preserve">Market Basket Analysis: </w:t>
-      </w:r>
-    </w:p>
-    <w:p/>
-    <w:p>
-      <w:pPr>
-        <w:jc w:val="both"/>
-      </w:pPr>
-      <w:r>
-        <w:t xml:space="preserve">Market Basket Analysis is a technique used to uncover strength of association between pairs of products purchased together and also helps to identify patterns of co-occurrence of those products in customer transactions, i.e., give more insight into purchase behavior of buyers. It works by finding combinations of items that frequently occur together in transactions. </w:t>
-      </w:r>
-    </w:p>
-    <w:p>
-      <w:pPr>
-        <w:jc w:val="both"/>
-      </w:pPr>
-      <w:r>
-        <w:t xml:space="preserve">Rule generation is the first step in mining of frequent patterns in transactional data. An association rule is simply an implication expression of the form x -&gt; y, where x and y are disjoint itemsets. To evaluate the “interest” of an association rule (also suggests the significance of an association rule), different metrics such as Support, Confidence and Lift are used. </w:t>
-      </w:r>
-    </w:p>
-    <w:p>
-      <w:pPr>
-        <w:jc w:val="both"/>
-      </w:pPr>
-      <w:r>
-        <w:t xml:space="preserve">We will be using the Apriori Algorithm to generate association rules. Apriori Algorithm is a classic algorithm used for mining frequent itemsets and devising association rules from transactional data. It takes into consideration that, that a subset of a “frequent itemset” must also be a “frequent itemset”. The value of “frequent itemset” &gt; than a threshold value(i.e. support). </w:t>
-      </w:r>
-    </w:p>
-    <w:p>
-      <w:pPr>
-        <w:jc w:val="both"/>
-      </w:pPr>
-      <w:r>
-        <w:t xml:space="preserve">Support used here is an indication of how frequently the itemset appears in the dataset. Confidence is an indication of how often the rule has been found to be true. </w:t>
-      </w:r>
-    </w:p>
-    <w:p>
-      <w:pPr>
-        <w:jc w:val="both"/>
-      </w:pPr>
-    </w:p>
-    <w:p>
-      <w:pPr>
-        <w:jc w:val="both"/>
-      </w:pPr>
-      <w:r>
-        <w:t>We used Market Basket Analysis using Association Mining for the Online Retail dataset as well as the CES Hybrid dataset and the following were our observations:</w:t>
-      </w:r>
-    </w:p>
-    <w:p>
-      <w:pPr>
-        <w:jc w:val="both"/>
-      </w:pPr>
-    </w:p>
-    <w:p>
-      <w:pPr>
-        <w:jc w:val="both"/>
-      </w:pPr>
-      <w:r>
-        <w:t xml:space="preserve">The most interesting association rules for Online Retail dataset with highest confidence are: </w:t>
-      </w:r>
-    </w:p>
-    <w:p>
-      <w:pPr>
-        <w:jc w:val="both"/>
-      </w:pPr>
-    </w:p>
-    <w:p>
-      <w:pPr>
-        <w:jc w:val="both"/>
-      </w:pPr>
-    </w:p>
-    <w:p>
-      <w:pPr>
-        <w:jc w:val="both"/>
-      </w:pPr>
-    </w:p>
-    <w:p>
-      <w:pPr>
-        <w:jc w:val="both"/>
-      </w:pPr>
-    </w:p>
-    <w:p>
-      <w:pPr>
-        <w:jc w:val="both"/>
-      </w:pPr>
-    </w:p>
-    <w:p>
-      <w:pPr>
-        <w:jc w:val="both"/>
-      </w:pPr>
-      <w:r>
-        <w:t xml:space="preserve">The most interesting association rules for CES Hybrid dataset with highest confidence for 2 cities: </w:t>
-      </w:r>
-    </w:p>
-    <w:p>
-      <w:pPr>
-        <w:jc w:val="both"/>
-      </w:pPr>
-      <w:r>
-        <w:t xml:space="preserve">For association mining, we took our metric as Confidence and minimum threshold as 0.7, i.e, association rules having confidence 70% or more only, will be considered. This will make sure that any associations that occurred by chance or at random will not be taken into consideration. </w:t>
-      </w:r>
-    </w:p>
-    <w:p>
-      <w:pPr>
-        <w:jc w:val="both"/>
-      </w:pPr>
-    </w:p>
-    <w:p>
-      <w:pPr>
-        <w:jc w:val="both"/>
-      </w:pPr>
-      <w:r>
-        <w:t>For City Belem:</w:t>
-      </w:r>
-    </w:p>
-    <w:p>
-      <w:pPr>
-        <w:jc w:val="both"/>
-      </w:pPr>
-      <w:r>
-        <w:rPr>
-          <w:noProof/>
-        </w:rPr>
-        <w:lastRenderedPageBreak/>
-        <w:drawing>
-          <wp:inline distT="114300" distB="114300" distL="114300" distR="114300" wp14:anchorId="5FF65ED1" wp14:editId="09A06ED7">
-            <wp:extent cx="6021125" cy="1109663"/>
-            <wp:effectExtent l="0" t="0" r="0" b="0"/>
-            <wp:docPr id="3" name="image4.png"/>
-            <wp:cNvGraphicFramePr/>
-            <a:graphic xmlns:a="http://schemas.openxmlformats.org/drawingml/2006/main">
-              <a:graphicData uri="http://schemas.openxmlformats.org/drawingml/2006/picture">
-                <pic:pic xmlns:pic="http://schemas.openxmlformats.org/drawingml/2006/picture">
-                  <pic:nvPicPr>
-                    <pic:cNvPr id="0" name="image4.png"/>
-                    <pic:cNvPicPr preferRelativeResize="0"/>
-                  </pic:nvPicPr>
-                  <pic:blipFill>
-                    <a:blip r:embed="rId7"/>
-                    <a:srcRect/>
-                    <a:stretch>
-                      <a:fillRect/>
-                    </a:stretch>
-                  </pic:blipFill>
-                  <pic:spPr>
-                    <a:xfrm>
-                      <a:off x="0" y="0"/>
-                      <a:ext cx="6021125" cy="1109663"/>
-                    </a:xfrm>
-                    <a:prstGeom prst="rect">
-                      <a:avLst/>
-                    </a:prstGeom>
-                    <a:ln/>
-                  </pic:spPr>
-                </pic:pic>
-              </a:graphicData>
-            </a:graphic>
-          </wp:inline>
-        </w:drawing>
-      </w:r>
-    </w:p>
-    <w:p>
-      <w:pPr>
-        <w:jc w:val="both"/>
-      </w:pPr>
-    </w:p>
-    <w:p>
-      <w:pPr>
-        <w:jc w:val="both"/>
-      </w:pPr>
-      <w:r>
-        <w:t xml:space="preserve">For City </w:t>
-      </w:r>
-      <w:r>
-        <w:rPr>
-          <w:sz w:val="21"/>
-          <w:szCs w:val="21"/>
-        </w:rPr>
-        <w:t>Belo Horizonte:</w:t>
-      </w:r>
-    </w:p>
-    <w:p>
-      <w:pPr>
-        <w:jc w:val="both"/>
-      </w:pPr>
-      <w:r>
-        <w:rPr>
-          <w:noProof/>
-        </w:rPr>
-        <w:drawing>
-          <wp:inline distT="114300" distB="114300" distL="114300" distR="114300" wp14:anchorId="6AC8EBB2" wp14:editId="3906F158">
-            <wp:extent cx="6024563" cy="849618"/>
-            <wp:effectExtent l="0" t="0" r="0" b="0"/>
-            <wp:docPr id="5" name="image1.png"/>
-            <wp:cNvGraphicFramePr/>
-            <a:graphic xmlns:a="http://schemas.openxmlformats.org/drawingml/2006/main">
-              <a:graphicData uri="http://schemas.openxmlformats.org/drawingml/2006/picture">
-                <pic:pic xmlns:pic="http://schemas.openxmlformats.org/drawingml/2006/picture">
-                  <pic:nvPicPr>
-                    <pic:cNvPr id="0" name="image1.png"/>
-                    <pic:cNvPicPr preferRelativeResize="0"/>
-                  </pic:nvPicPr>
-                  <pic:blipFill>
-                    <a:blip r:embed="rId8"/>
-                    <a:srcRect/>
-                    <a:stretch>
-                      <a:fillRect/>
-                    </a:stretch>
-                  </pic:blipFill>
-                  <pic:spPr>
-                    <a:xfrm>
-                      <a:off x="0" y="0"/>
-                      <a:ext cx="6024563" cy="849618"/>
-                    </a:xfrm>
-                    <a:prstGeom prst="rect">
-                      <a:avLst/>
-                    </a:prstGeom>
-                    <a:ln/>
-                  </pic:spPr>
-                </pic:pic>
-              </a:graphicData>
-            </a:graphic>
-          </wp:inline>
-        </w:drawing>
-      </w:r>
-    </w:p>
-    <w:p>
-      <w:pPr>
-        <w:jc w:val="both"/>
-      </w:pPr>
-    </w:p>
-    <w:p/>
-    <w:p>
-      <w:r>
-        <w:t xml:space="preserve">The association rules generated suggest the high correlation and co-occurrence of items or itemsets in transactional data. </w:t>
-      </w:r>
-    </w:p>
-    <w:p/>
-    <w:p/>
-    <w:p>
-      <w:pPr>
-        <w:rPr>
-          <w:b/>
-        </w:rPr>
-      </w:pPr>
-      <w:r>
-        <w:rPr>
-          <w:b/>
-        </w:rPr>
-        <w:t>Predictive Modelling:</w:t>
-      </w:r>
-    </w:p>
-    <w:p>
-      <w:pPr>
-        <w:rPr>
-          <w:b/>
-        </w:rPr>
-      </w:pPr>
-    </w:p>
-    <w:p>
-      <w:pPr>
+        <w:jc w:val="both"/>
+      </w:pPr>
+      <w:r>
+        <w:t xml:space="preserve">Hierarchical Clustering using </w:t>
+      </w:r>
+      <w:r>
+        <w:t xml:space="preserve">dendrogram </w:t>
+      </w:r>
+      <w:r>
+        <w:t>method available at SciPy.</w:t>
+      </w:r>
+    </w:p>
+    <w:p>
+      <w:pPr>
+        <w:pStyle w:val="ListParagraph"/>
         <w:numPr>
           <w:ilvl w:val="0"/>
-          <w:numId w:val="5"/>
+          <w:numId w:val="7"/>
         </w:numPr>
-        <w:rPr>
-          <w:b/>
-        </w:rPr>
-      </w:pPr>
-      <w:r>
-        <w:rPr>
-          <w:b/>
-        </w:rPr>
-        <w:t xml:space="preserve">Recommendation of items </w:t>
-      </w:r>
-    </w:p>
-    <w:p>
-      <w:pPr>
-        <w:ind w:left="720"/>
-        <w:jc w:val="both"/>
-      </w:pPr>
-    </w:p>
-    <w:p>
-      <w:pPr>
-        <w:ind w:left="720"/>
-        <w:jc w:val="both"/>
-      </w:pPr>
-      <w:r>
-        <w:t xml:space="preserve">Using association rules can help us in recommending items based on metrics such as lift, confidence and support of the association rules. We already have association rules having confidence value above a particular threshold. </w:t>
-      </w:r>
-    </w:p>
-    <w:p>
-      <w:pPr>
-        <w:ind w:left="720"/>
-        <w:jc w:val="both"/>
-      </w:pPr>
-      <w:r>
-        <w:t xml:space="preserve">The association rules mined in the last step give us antecedents and consequents for the items and itemsets in the transactional data. Both antecedents and consequents can have multiple items and they depict the relationship between two itemsets and how much the occurrence of an antecedent can also lead to the occurrence of that consequent in a transaction. </w:t>
-      </w:r>
-    </w:p>
-    <w:p>
-      <w:pPr>
-        <w:ind w:left="720"/>
-        <w:jc w:val="both"/>
-      </w:pPr>
-      <w:r>
-        <w:t>To further prune our association rules, we will be filtering the association rules based on certain values of lift and confidence.</w:t>
-      </w:r>
-    </w:p>
-    <w:p>
-      <w:pPr>
+        <w:jc w:val="both"/>
+      </w:pPr>
+      <w:r>
+        <w:t xml:space="preserve">Two step cluster analysis: This method </w:t>
+      </w:r>
+      <w:r>
+        <w:rPr>
+          <w:lang w:val="en-US"/>
+        </w:rPr>
+        <w:t>identifies groupings by running pre</w:t>
+      </w:r>
+      <w:r>
+        <w:rPr>
+          <w:lang w:val="en-US"/>
+        </w:rPr>
+        <w:t xml:space="preserve"> </w:t>
+      </w:r>
+      <w:r>
+        <w:rPr>
+          <w:lang w:val="en-US"/>
+        </w:rPr>
+        <w:t>clustering</w:t>
+      </w:r>
+      <w:r>
+        <w:rPr>
+          <w:lang w:val="en-US"/>
+        </w:rPr>
+        <w:t> first and then by running hierarchical methods.</w:t>
+      </w:r>
+    </w:p>
+    <w:p>
+      <w:pPr>
+        <w:pStyle w:val="ListParagraph"/>
         <w:numPr>
           <w:ilvl w:val="0"/>
-          <w:numId w:val="3"/>
+          <w:numId w:val="7"/>
         </w:numPr>
         <w:jc w:val="both"/>
       </w:pPr>
       <w:r>
-        <w:t>Lift minimum threshold: 6</w:t>
-      </w:r>
-    </w:p>
-    <w:p>
-      <w:pPr>
-        <w:ind w:left="1440"/>
-      </w:pPr>
-      <w:r>
-        <w:t xml:space="preserve">Association rules with a high lift value would mean that they occur more frequently than expected given the number of transaction and product combinations. Higher the lift value, strong the correlation between the items. </w:t>
-      </w:r>
-    </w:p>
-    <w:p>
-      <w:pPr>
+        <w:t>Recommendation System based on collaborating filtering to recommend nth item based on (n-1) previously purchased items.</w:t>
+      </w:r>
+    </w:p>
+    <w:p>
+      <w:pPr>
+        <w:pStyle w:val="ListParagraph"/>
         <w:numPr>
           <w:ilvl w:val="0"/>
-          <w:numId w:val="4"/>
+          <w:numId w:val="7"/>
         </w:numPr>
-      </w:pPr>
-      <w:r>
-        <w:t>Confidence minimum threshold: 0.8</w:t>
-      </w:r>
-    </w:p>
-    <w:p>
-      <w:pPr>
-        <w:ind w:left="1440"/>
-      </w:pPr>
-      <w:r>
-        <w:t xml:space="preserve">Confidence is an indication of how often the rule has been found to be true. Higher the confidence, more interesting the association rule os. </w:t>
-      </w:r>
-    </w:p>
-    <w:p>
-      <w:pPr>
-        <w:rPr>
-          <w:b/>
-        </w:rPr>
-      </w:pPr>
-    </w:p>
-    <w:p>
-      <w:pPr>
-        <w:ind w:left="720"/>
-      </w:pPr>
-      <w:r>
-        <w:t xml:space="preserve">After filtering the association rules, we would get rules with high confidence and high lift. We can simply select the given itemset for which items need to be recommended for as the antecedent to find the consequents for that itemset. This would give us the </w:t>
-      </w:r>
-      <w:r>
-        <w:lastRenderedPageBreak/>
-        <w:t xml:space="preserve">recommended items for that user transaction data. Here we would be able to predict the nth item a customer might buy when we know the n-1 items he has already bought. </w:t>
-      </w:r>
-    </w:p>
-    <w:p/>
-    <w:p/>
-    <w:p>
-      <w:pPr>
-        <w:rPr>
-          <w:b/>
-        </w:rPr>
-      </w:pPr>
-      <w:r>
-        <w:rPr>
-          <w:b/>
-        </w:rPr>
-        <w:t>Feature Engineering:</w:t>
-      </w:r>
-    </w:p>
-    <w:p>
-      <w:r>
-        <w:tab/>
-      </w:r>
-    </w:p>
-    <w:p/>
-    <w:p>
-      <w:pPr>
-        <w:rPr>
-          <w:b/>
-        </w:rPr>
-      </w:pPr>
-      <w:r>
-        <w:rPr>
-          <w:b/>
-        </w:rPr>
-        <w:t>Next</w:t>
-      </w:r>
-      <w:r>
+        <w:jc w:val="both"/>
+        <w:rPr>
+          <w:lang w:val="en-US"/>
+        </w:rPr>
+      </w:pPr>
+      <w:r>
+        <w:t xml:space="preserve">Apply the analysis methods performed of the Online-Retail dataset on the </w:t>
+      </w:r>
+      <w:proofErr w:type="spellStart"/>
+      <w:r>
+        <w:rPr>
+          <w:lang w:val="en-US"/>
+        </w:rPr>
+        <w:t>ces_hybrid_real_world</w:t>
+      </w:r>
+      <w:proofErr w:type="spellEnd"/>
+      <w:r>
+        <w:rPr>
+          <w:lang w:val="en-US"/>
+        </w:rPr>
         <w:t xml:space="preserve"> </w:t>
       </w:r>
       <w:r>
         <w:rPr>
-          <w:b/>
-        </w:rPr>
-        <w:t xml:space="preserve">steps: </w:t>
-      </w:r>
-    </w:p>
-    <w:p>
-      <w:pPr>
-        <w:rPr>
-          <w:b/>
-        </w:rPr>
-      </w:pPr>
-      <w:r>
-        <w:rPr>
-          <w:b/>
-        </w:rPr>
-        <w:t xml:space="preserve">Workload distribution for Milestone 2: </w:t>
-      </w:r>
-    </w:p>
-    <w:p>
-      <w:r>
-        <w:t xml:space="preserve">Retail EDA </w:t>
-      </w:r>
-    </w:p>
-    <w:p>
-      <w:r>
-        <w:t>Ces hybrid preprocessing</w:t>
-      </w:r>
-    </w:p>
-    <w:p>
-      <w:r>
-        <w:t>Retail preprocessing -</w:t>
-      </w:r>
-    </w:p>
-    <w:p>
-      <w:r>
-        <w:t>Ces hybrid eda</w:t>
-      </w:r>
-    </w:p>
-    <w:p>
-      <w:r>
-        <w:t xml:space="preserve">Clustering </w:t>
-      </w:r>
-    </w:p>
-    <w:p>
-      <w:r>
-        <w:t xml:space="preserve">Market basket analysis </w:t>
-      </w:r>
-    </w:p>
-    <w:p>
-      <w:r>
-        <w:t xml:space="preserve">Prediction modelling </w:t>
-      </w:r>
-    </w:p>
-    <w:p/>
-    <w:p>
-      <w:pPr>
-        <w:rPr>
-          <w:b/>
-        </w:rPr>
-      </w:pPr>
-      <w:r>
-        <w:rPr>
-          <w:b/>
-        </w:rPr>
-        <w:t xml:space="preserve">What are we doing differently than others:  </w:t>
-      </w:r>
-    </w:p>
-    <w:p>
-      <w:r>
-        <w:t>Macro level analysis of data.</w:t>
-      </w:r>
-      <w:r>
-        <w:br/>
-        <w:t xml:space="preserve">Apriori and association rules look at the transaction level data and correlate the items present within a given transaction. </w:t>
-      </w:r>
-    </w:p>
-    <w:p>
-      <w:r>
-        <w:t xml:space="preserve">Trends and patterns are detected by this. Income, number of people in a household gives insight into the spending habits and the goods purchased by such families. </w:t>
-      </w:r>
-      <w:r>
-        <w:br/>
-        <w:t>These trends can be further used to accurately predict the goods which are likely to be bought by a customer of known income/size of family and city of residence.</w:t>
-      </w:r>
-    </w:p>
-    <w:p>
-      <w:pPr>
-        <w:jc w:val="center"/>
-      </w:pPr>
-      <w:r>
-        <w:rPr>
-          <w:noProof/>
-        </w:rPr>
-        <w:lastRenderedPageBreak/>
-        <w:drawing>
-          <wp:inline distT="114300" distB="114300" distL="114300" distR="114300" wp14:anchorId="76E2106A" wp14:editId="599CADFD">
-            <wp:extent cx="2257425" cy="5553075"/>
-            <wp:effectExtent l="0" t="0" r="0" b="0"/>
-            <wp:docPr id="1" name="image5.png"/>
-            <wp:cNvGraphicFramePr/>
-            <a:graphic xmlns:a="http://schemas.openxmlformats.org/drawingml/2006/main">
-              <a:graphicData uri="http://schemas.openxmlformats.org/drawingml/2006/picture">
-                <pic:pic xmlns:pic="http://schemas.openxmlformats.org/drawingml/2006/picture">
-                  <pic:nvPicPr>
-                    <pic:cNvPr id="0" name="image5.png"/>
-                    <pic:cNvPicPr preferRelativeResize="0"/>
-                  </pic:nvPicPr>
-                  <pic:blipFill>
-                    <a:blip r:embed="rId9"/>
-                    <a:srcRect/>
-                    <a:stretch>
-                      <a:fillRect/>
-                    </a:stretch>
-                  </pic:blipFill>
-                  <pic:spPr>
-                    <a:xfrm>
-                      <a:off x="0" y="0"/>
-                      <a:ext cx="2257425" cy="5553075"/>
-                    </a:xfrm>
-                    <a:prstGeom prst="rect">
-                      <a:avLst/>
-                    </a:prstGeom>
-                    <a:ln/>
-                  </pic:spPr>
-                </pic:pic>
-              </a:graphicData>
-            </a:graphic>
-          </wp:inline>
-        </w:drawing>
-      </w:r>
-    </w:p>
-    <w:p>
-      <w:r>
-        <w:t xml:space="preserve">Following table shows the top 3 item purchases by a family of a certain income group. </w:t>
-      </w:r>
-    </w:p>
-    <w:p>
-      <w:bookmarkStart w:id="0" w:name="_GoBack"/>
-      <w:bookmarkEnd w:id="0"/>
+          <w:lang w:val="en-US"/>
+        </w:rPr>
+        <w:t>dataset</w:t>
+      </w:r>
+      <w:r>
+        <w:rPr>
+          <w:lang w:val="en-US"/>
+        </w:rPr>
+        <w:t xml:space="preserve"> and compare the result.</w:t>
+      </w:r>
+    </w:p>
+    <w:p>
+      <w:pPr>
+        <w:jc w:val="both"/>
+      </w:pPr>
+    </w:p>
+    <w:p>
+      <w:pPr>
+        <w:jc w:val="both"/>
+        <w:rPr>
+          <w:b/>
+          <w:sz w:val="30"/>
+          <w:szCs w:val="30"/>
+        </w:rPr>
+      </w:pPr>
+      <w:r>
+        <w:rPr>
+          <w:b/>
+          <w:sz w:val="30"/>
+          <w:szCs w:val="30"/>
+        </w:rPr>
+        <w:t>Exploratory Data Analysis:</w:t>
+      </w:r>
+    </w:p>
+    <w:p>
+      <w:pPr>
+        <w:jc w:val="both"/>
+      </w:pPr>
+    </w:p>
+    <w:p>
+      <w:r>
+        <w:t>During the Exploratory Data Analysis of our datasets, we tried to analyze consumer trends and patterns of buying and also the countries that reported having most sales and revenues for the retail brand. We also did RFM analysis, which is a common technique to determine the best customers quantitatively by computing how recently a consumer has purchased (Recency), how often they purchase (Frequency) and how much the customer spends (Monetary). This is a popular way to analyze retail datasets better.</w:t>
+      </w:r>
     </w:p>
     <w:sectPr>
       <w:pgSz w:w="12240" w:h="15840"/>
@@ -1096,6 +1353,119 @@
     </w:lvl>
   </w:abstractNum>
   <w:abstractNum w:abstractNumId="2" w15:restartNumberingAfterBreak="0">
+    <w:nsid w:val="1E2100E5"/>
+    <w:multiLevelType w:val="hybridMultilevel"/>
+    <w:tmpl w:val="20BAF95A"/>
+    <w:lvl w:ilvl="0" w:tplc="04090001">
+      <w:start w:val="1"/>
+      <w:numFmt w:val="bullet"/>
+      <w:lvlText w:val=""/>
+      <w:lvlJc w:val="left"/>
+      <w:pPr>
+        <w:ind w:left="720" w:hanging="360"/>
+      </w:pPr>
+      <w:rPr>
+        <w:rFonts w:ascii="Symbol" w:hAnsi="Symbol" w:cs="Symbol" w:hint="default"/>
+      </w:rPr>
+    </w:lvl>
+    <w:lvl w:ilvl="1" w:tplc="04090003" w:tentative="1">
+      <w:start w:val="1"/>
+      <w:numFmt w:val="bullet"/>
+      <w:lvlText w:val="o"/>
+      <w:lvlJc w:val="left"/>
+      <w:pPr>
+        <w:ind w:left="1440" w:hanging="360"/>
+      </w:pPr>
+      <w:rPr>
+        <w:rFonts w:ascii="Courier New" w:hAnsi="Courier New" w:cs="Courier New" w:hint="default"/>
+      </w:rPr>
+    </w:lvl>
+    <w:lvl w:ilvl="2" w:tplc="04090005" w:tentative="1">
+      <w:start w:val="1"/>
+      <w:numFmt w:val="bullet"/>
+      <w:lvlText w:val=""/>
+      <w:lvlJc w:val="left"/>
+      <w:pPr>
+        <w:ind w:left="2160" w:hanging="360"/>
+      </w:pPr>
+      <w:rPr>
+        <w:rFonts w:ascii="Wingdings" w:hAnsi="Wingdings" w:cs="Wingdings" w:hint="default"/>
+      </w:rPr>
+    </w:lvl>
+    <w:lvl w:ilvl="3" w:tplc="04090001" w:tentative="1">
+      <w:start w:val="1"/>
+      <w:numFmt w:val="bullet"/>
+      <w:lvlText w:val=""/>
+      <w:lvlJc w:val="left"/>
+      <w:pPr>
+        <w:ind w:left="2880" w:hanging="360"/>
+      </w:pPr>
+      <w:rPr>
+        <w:rFonts w:ascii="Symbol" w:hAnsi="Symbol" w:cs="Symbol" w:hint="default"/>
+      </w:rPr>
+    </w:lvl>
+    <w:lvl w:ilvl="4" w:tplc="04090003" w:tentative="1">
+      <w:start w:val="1"/>
+      <w:numFmt w:val="bullet"/>
+      <w:lvlText w:val="o"/>
+      <w:lvlJc w:val="left"/>
+      <w:pPr>
+        <w:ind w:left="3600" w:hanging="360"/>
+      </w:pPr>
+      <w:rPr>
+        <w:rFonts w:ascii="Courier New" w:hAnsi="Courier New" w:cs="Courier New" w:hint="default"/>
+      </w:rPr>
+    </w:lvl>
+    <w:lvl w:ilvl="5" w:tplc="04090005" w:tentative="1">
+      <w:start w:val="1"/>
+      <w:numFmt w:val="bullet"/>
+      <w:lvlText w:val=""/>
+      <w:lvlJc w:val="left"/>
+      <w:pPr>
+        <w:ind w:left="4320" w:hanging="360"/>
+      </w:pPr>
+      <w:rPr>
+        <w:rFonts w:ascii="Wingdings" w:hAnsi="Wingdings" w:cs="Wingdings" w:hint="default"/>
+      </w:rPr>
+    </w:lvl>
+    <w:lvl w:ilvl="6" w:tplc="04090001" w:tentative="1">
+      <w:start w:val="1"/>
+      <w:numFmt w:val="bullet"/>
+      <w:lvlText w:val=""/>
+      <w:lvlJc w:val="left"/>
+      <w:pPr>
+        <w:ind w:left="5040" w:hanging="360"/>
+      </w:pPr>
+      <w:rPr>
+        <w:rFonts w:ascii="Symbol" w:hAnsi="Symbol" w:cs="Symbol" w:hint="default"/>
+      </w:rPr>
+    </w:lvl>
+    <w:lvl w:ilvl="7" w:tplc="04090003" w:tentative="1">
+      <w:start w:val="1"/>
+      <w:numFmt w:val="bullet"/>
+      <w:lvlText w:val="o"/>
+      <w:lvlJc w:val="left"/>
+      <w:pPr>
+        <w:ind w:left="5760" w:hanging="360"/>
+      </w:pPr>
+      <w:rPr>
+        <w:rFonts w:ascii="Courier New" w:hAnsi="Courier New" w:cs="Courier New" w:hint="default"/>
+      </w:rPr>
+    </w:lvl>
+    <w:lvl w:ilvl="8" w:tplc="04090005" w:tentative="1">
+      <w:start w:val="1"/>
+      <w:numFmt w:val="bullet"/>
+      <w:lvlText w:val=""/>
+      <w:lvlJc w:val="left"/>
+      <w:pPr>
+        <w:ind w:left="6480" w:hanging="360"/>
+      </w:pPr>
+      <w:rPr>
+        <w:rFonts w:ascii="Wingdings" w:hAnsi="Wingdings" w:cs="Wingdings" w:hint="default"/>
+      </w:rPr>
+    </w:lvl>
+  </w:abstractNum>
+  <w:abstractNum w:abstractNumId="3" w15:restartNumberingAfterBreak="0">
     <w:nsid w:val="37E04BF9"/>
     <w:multiLevelType w:val="multilevel"/>
     <w:tmpl w:val="9AD8DD3C"/>
@@ -1208,7 +1578,7 @@
       </w:rPr>
     </w:lvl>
   </w:abstractNum>
-  <w:abstractNum w:abstractNumId="3" w15:restartNumberingAfterBreak="0">
+  <w:abstractNum w:abstractNumId="4" w15:restartNumberingAfterBreak="0">
     <w:nsid w:val="5D205A3E"/>
     <w:multiLevelType w:val="multilevel"/>
     <w:tmpl w:val="A1A49C50"/>
@@ -1321,7 +1691,120 @@
       </w:rPr>
     </w:lvl>
   </w:abstractNum>
-  <w:abstractNum w:abstractNumId="4" w15:restartNumberingAfterBreak="0">
+  <w:abstractNum w:abstractNumId="5" w15:restartNumberingAfterBreak="0">
+    <w:nsid w:val="6AAB7B12"/>
+    <w:multiLevelType w:val="hybridMultilevel"/>
+    <w:tmpl w:val="787E0656"/>
+    <w:lvl w:ilvl="0" w:tplc="04090001">
+      <w:start w:val="1"/>
+      <w:numFmt w:val="bullet"/>
+      <w:lvlText w:val=""/>
+      <w:lvlJc w:val="left"/>
+      <w:pPr>
+        <w:ind w:left="837" w:hanging="360"/>
+      </w:pPr>
+      <w:rPr>
+        <w:rFonts w:ascii="Symbol" w:hAnsi="Symbol" w:cs="Symbol" w:hint="default"/>
+      </w:rPr>
+    </w:lvl>
+    <w:lvl w:ilvl="1" w:tplc="04090003" w:tentative="1">
+      <w:start w:val="1"/>
+      <w:numFmt w:val="bullet"/>
+      <w:lvlText w:val="o"/>
+      <w:lvlJc w:val="left"/>
+      <w:pPr>
+        <w:ind w:left="1557" w:hanging="360"/>
+      </w:pPr>
+      <w:rPr>
+        <w:rFonts w:ascii="Courier New" w:hAnsi="Courier New" w:cs="Courier New" w:hint="default"/>
+      </w:rPr>
+    </w:lvl>
+    <w:lvl w:ilvl="2" w:tplc="04090005" w:tentative="1">
+      <w:start w:val="1"/>
+      <w:numFmt w:val="bullet"/>
+      <w:lvlText w:val=""/>
+      <w:lvlJc w:val="left"/>
+      <w:pPr>
+        <w:ind w:left="2277" w:hanging="360"/>
+      </w:pPr>
+      <w:rPr>
+        <w:rFonts w:ascii="Wingdings" w:hAnsi="Wingdings" w:cs="Wingdings" w:hint="default"/>
+      </w:rPr>
+    </w:lvl>
+    <w:lvl w:ilvl="3" w:tplc="04090001" w:tentative="1">
+      <w:start w:val="1"/>
+      <w:numFmt w:val="bullet"/>
+      <w:lvlText w:val=""/>
+      <w:lvlJc w:val="left"/>
+      <w:pPr>
+        <w:ind w:left="2997" w:hanging="360"/>
+      </w:pPr>
+      <w:rPr>
+        <w:rFonts w:ascii="Symbol" w:hAnsi="Symbol" w:cs="Symbol" w:hint="default"/>
+      </w:rPr>
+    </w:lvl>
+    <w:lvl w:ilvl="4" w:tplc="04090003" w:tentative="1">
+      <w:start w:val="1"/>
+      <w:numFmt w:val="bullet"/>
+      <w:lvlText w:val="o"/>
+      <w:lvlJc w:val="left"/>
+      <w:pPr>
+        <w:ind w:left="3717" w:hanging="360"/>
+      </w:pPr>
+      <w:rPr>
+        <w:rFonts w:ascii="Courier New" w:hAnsi="Courier New" w:cs="Courier New" w:hint="default"/>
+      </w:rPr>
+    </w:lvl>
+    <w:lvl w:ilvl="5" w:tplc="04090005" w:tentative="1">
+      <w:start w:val="1"/>
+      <w:numFmt w:val="bullet"/>
+      <w:lvlText w:val=""/>
+      <w:lvlJc w:val="left"/>
+      <w:pPr>
+        <w:ind w:left="4437" w:hanging="360"/>
+      </w:pPr>
+      <w:rPr>
+        <w:rFonts w:ascii="Wingdings" w:hAnsi="Wingdings" w:cs="Wingdings" w:hint="default"/>
+      </w:rPr>
+    </w:lvl>
+    <w:lvl w:ilvl="6" w:tplc="04090001" w:tentative="1">
+      <w:start w:val="1"/>
+      <w:numFmt w:val="bullet"/>
+      <w:lvlText w:val=""/>
+      <w:lvlJc w:val="left"/>
+      <w:pPr>
+        <w:ind w:left="5157" w:hanging="360"/>
+      </w:pPr>
+      <w:rPr>
+        <w:rFonts w:ascii="Symbol" w:hAnsi="Symbol" w:cs="Symbol" w:hint="default"/>
+      </w:rPr>
+    </w:lvl>
+    <w:lvl w:ilvl="7" w:tplc="04090003" w:tentative="1">
+      <w:start w:val="1"/>
+      <w:numFmt w:val="bullet"/>
+      <w:lvlText w:val="o"/>
+      <w:lvlJc w:val="left"/>
+      <w:pPr>
+        <w:ind w:left="5877" w:hanging="360"/>
+      </w:pPr>
+      <w:rPr>
+        <w:rFonts w:ascii="Courier New" w:hAnsi="Courier New" w:cs="Courier New" w:hint="default"/>
+      </w:rPr>
+    </w:lvl>
+    <w:lvl w:ilvl="8" w:tplc="04090005" w:tentative="1">
+      <w:start w:val="1"/>
+      <w:numFmt w:val="bullet"/>
+      <w:lvlText w:val=""/>
+      <w:lvlJc w:val="left"/>
+      <w:pPr>
+        <w:ind w:left="6597" w:hanging="360"/>
+      </w:pPr>
+      <w:rPr>
+        <w:rFonts w:ascii="Wingdings" w:hAnsi="Wingdings" w:cs="Wingdings" w:hint="default"/>
+      </w:rPr>
+    </w:lvl>
+  </w:abstractNum>
+  <w:abstractNum w:abstractNumId="6" w15:restartNumberingAfterBreak="0">
     <w:nsid w:val="78D26B2A"/>
     <w:multiLevelType w:val="multilevel"/>
     <w:tmpl w:val="0CD0C8EC"/>
@@ -1435,19 +1918,25 @@
     </w:lvl>
   </w:abstractNum>
   <w:num w:numId="1">
+    <w:abstractNumId w:val="6"/>
+  </w:num>
+  <w:num w:numId="2">
     <w:abstractNumId w:val="4"/>
   </w:num>
-  <w:num w:numId="2">
+  <w:num w:numId="3">
     <w:abstractNumId w:val="3"/>
-  </w:num>
-  <w:num w:numId="3">
-    <w:abstractNumId w:val="2"/>
   </w:num>
   <w:num w:numId="4">
     <w:abstractNumId w:val="0"/>
   </w:num>
   <w:num w:numId="5">
     <w:abstractNumId w:val="1"/>
+  </w:num>
+  <w:num w:numId="6">
+    <w:abstractNumId w:val="5"/>
+  </w:num>
+  <w:num w:numId="7">
+    <w:abstractNumId w:val="2"/>
   </w:num>
 </w:numbering>
 </file>
@@ -1885,6 +2374,34 @@
     <w:semiHidden/>
     <w:unhideWhenUsed/>
   </w:style>
+  <w:style w:type="paragraph" w:styleId="ListParagraph">
+    <w:name w:val="List Paragraph"/>
+    <w:basedOn w:val="Normal"/>
+    <w:uiPriority w:val="34"/>
+    <w:qFormat/>
+    <w:rsid w:val="00CA313A"/>
+    <w:pPr>
+      <w:ind w:left="720"/>
+      <w:contextualSpacing/>
+    </w:pPr>
+  </w:style>
+  <w:style w:type="paragraph" w:styleId="NormalWeb">
+    <w:name w:val="Normal (Web)"/>
+    <w:basedOn w:val="Normal"/>
+    <w:uiPriority w:val="99"/>
+    <w:semiHidden/>
+    <w:unhideWhenUsed/>
+    <w:rsid w:val="00CA313A"/>
+    <w:pPr>
+      <w:spacing w:before="100" w:beforeAutospacing="1" w:after="100" w:afterAutospacing="1" w:line="240" w:lineRule="auto"/>
+    </w:pPr>
+    <w:rPr>
+      <w:rFonts w:ascii="Times New Roman" w:eastAsia="Times New Roman" w:hAnsi="Times New Roman" w:cs="Times New Roman"/>
+      <w:sz w:val="24"/>
+      <w:szCs w:val="24"/>
+      <w:lang w:val="en-US"/>
+    </w:rPr>
+  </w:style>
 </w:styles>
 </file>
 

--- a/Report/Report.docx
+++ b/Report/Report.docx
@@ -121,33 +121,11 @@
         </w:rPr>
         <w:t>​</w:t>
       </w:r>
-      <w:proofErr w:type="spellStart"/>
       <w:r>
         <w:rPr>
           <w:rFonts w:ascii="ArialMT" w:hAnsi="ArialMT"/>
         </w:rPr>
-        <w:t>Shalabh</w:t>
-      </w:r>
-      <w:proofErr w:type="spellEnd"/>
-      <w:r>
-        <w:rPr>
-          <w:rFonts w:ascii="ArialMT" w:hAnsi="ArialMT"/>
-        </w:rPr>
-        <w:t xml:space="preserve"> </w:t>
-      </w:r>
-      <w:proofErr w:type="spellStart"/>
-      <w:r>
-        <w:rPr>
-          <w:rFonts w:ascii="ArialMT" w:hAnsi="ArialMT"/>
-        </w:rPr>
-        <w:t>Neema</w:t>
-      </w:r>
-      <w:proofErr w:type="spellEnd"/>
-      <w:r>
-        <w:rPr>
-          <w:rFonts w:ascii="ArialMT" w:hAnsi="ArialMT"/>
-        </w:rPr>
-        <w:t xml:space="preserve">   014546259</w:t>
+        <w:t>Shalabh Neema   014546259</w:t>
       </w:r>
       <w:r>
         <w:rPr>
@@ -165,33 +143,11 @@
           <w:rFonts w:ascii="ArialMT" w:hAnsi="ArialMT"/>
         </w:rPr>
       </w:pPr>
-      <w:proofErr w:type="spellStart"/>
       <w:r>
         <w:rPr>
           <w:rFonts w:ascii="ArialMT" w:hAnsi="ArialMT"/>
         </w:rPr>
-        <w:t>Purvi</w:t>
-      </w:r>
-      <w:proofErr w:type="spellEnd"/>
-      <w:r>
-        <w:rPr>
-          <w:rFonts w:ascii="ArialMT" w:hAnsi="ArialMT"/>
-        </w:rPr>
-        <w:t xml:space="preserve"> </w:t>
-      </w:r>
-      <w:proofErr w:type="spellStart"/>
-      <w:r>
-        <w:rPr>
-          <w:rFonts w:ascii="ArialMT" w:hAnsi="ArialMT"/>
-        </w:rPr>
-        <w:t>Misal</w:t>
-      </w:r>
-      <w:proofErr w:type="spellEnd"/>
-      <w:r>
-        <w:rPr>
-          <w:rFonts w:ascii="ArialMT" w:hAnsi="ArialMT"/>
-        </w:rPr>
-        <w:t xml:space="preserve">           014544621</w:t>
+        <w:t>Purvi Misal           014544621</w:t>
       </w:r>
     </w:p>
     <w:p>
@@ -203,19 +159,11 @@
           <w:rFonts w:ascii="ArialMT" w:hAnsi="ArialMT"/>
         </w:rPr>
       </w:pPr>
-      <w:proofErr w:type="spellStart"/>
       <w:r>
         <w:rPr>
           <w:rFonts w:ascii="ArialMT" w:hAnsi="ArialMT"/>
         </w:rPr>
-        <w:t>Nimit</w:t>
-      </w:r>
-      <w:proofErr w:type="spellEnd"/>
-      <w:r>
-        <w:rPr>
-          <w:rFonts w:ascii="ArialMT" w:hAnsi="ArialMT"/>
-        </w:rPr>
-        <w:t xml:space="preserve"> Patel           010700196</w:t>
+        <w:t>Nimit Patel           010700196</w:t>
       </w:r>
     </w:p>
     <w:p>
@@ -403,8 +351,6 @@
           <w:szCs w:val="30"/>
         </w:rPr>
       </w:pPr>
-      <w:bookmarkStart w:id="0" w:name="_GoBack"/>
-      <w:bookmarkEnd w:id="0"/>
     </w:p>
     <w:p>
       <w:pPr>
@@ -470,7 +416,6 @@
         </w:rPr>
         <w:t xml:space="preserve"> We will also apply analysis methods performed on this dataset to another dataset “</w:t>
       </w:r>
-      <w:proofErr w:type="spellStart"/>
       <w:r>
         <w:rPr>
           <w:bCs/>
@@ -478,7 +423,6 @@
         </w:rPr>
         <w:t>ces_hybrid_real_world</w:t>
       </w:r>
-      <w:proofErr w:type="spellEnd"/>
       <w:r>
         <w:rPr>
           <w:bCs/>
@@ -610,66 +554,36 @@
         <w:rPr>
           <w:bCs/>
         </w:rPr>
-        <w:t xml:space="preserve">Having closely worked with online retailers in day-to-day promotions and always having the curiosity to understand our userbase, </w:t>
-      </w:r>
-      <w:proofErr w:type="gramStart"/>
-      <w:r>
-        <w:rPr>
-          <w:bCs/>
-        </w:rPr>
-        <w:t>data-mining</w:t>
-      </w:r>
-      <w:proofErr w:type="gramEnd"/>
-      <w:r>
-        <w:rPr>
-          <w:bCs/>
-        </w:rPr>
-        <w:t xml:space="preserve"> presents an excellent opportunity to gain some insights into this world.</w:t>
-      </w:r>
-    </w:p>
-    <w:p>
-      <w:pPr>
-        <w:jc w:val="both"/>
-        <w:rPr>
-          <w:bCs/>
-        </w:rPr>
-      </w:pPr>
-    </w:p>
-    <w:p>
-      <w:pPr>
-        <w:jc w:val="both"/>
-      </w:pPr>
-      <w:r>
-        <w:t xml:space="preserve">We, </w:t>
-      </w:r>
-      <w:proofErr w:type="gramStart"/>
-      <w:r>
-        <w:t>therefore</w:t>
-      </w:r>
-      <w:proofErr w:type="gramEnd"/>
-      <w:r>
-        <w:t xml:space="preserve"> chose this dataset so as to answer the question of how the transaction history of customers/consumers can give insight into consumers’ purchasing habits and also predict the products consumers might be interested in buying in the future. This kind of information can be used to align business decisions and also to understand which consumers are most valuable to the retail store, along with other essential insights. </w:t>
-      </w:r>
-    </w:p>
-    <w:p>
-      <w:pPr>
-        <w:jc w:val="both"/>
-      </w:pPr>
-    </w:p>
-    <w:p>
-      <w:pPr>
-        <w:jc w:val="both"/>
-      </w:pPr>
-      <w:r>
-        <w:t xml:space="preserve">The data set contains transactions occurring for a UK-based non-store online retail between 01/12/2009 and 09/12/2011.The company mainly sells unique all-occasion </w:t>
-      </w:r>
-      <w:proofErr w:type="gramStart"/>
-      <w:r>
-        <w:t>gift-ware</w:t>
-      </w:r>
-      <w:proofErr w:type="gramEnd"/>
-      <w:r>
-        <w:t>, having many customers that are wholesalers.</w:t>
+        <w:t>Having closely worked with online retailers in day-to-day promotions and always having the curiosity to understand our userbase, data-mining presents an excellent opportunity to gain some insights into this world.</w:t>
+      </w:r>
+    </w:p>
+    <w:p>
+      <w:pPr>
+        <w:jc w:val="both"/>
+        <w:rPr>
+          <w:bCs/>
+        </w:rPr>
+      </w:pPr>
+    </w:p>
+    <w:p>
+      <w:pPr>
+        <w:jc w:val="both"/>
+      </w:pPr>
+      <w:r>
+        <w:t xml:space="preserve">We, therefore chose this dataset so as to answer the question of how the transaction history of customers/consumers can give insight into consumers’ purchasing habits and also predict the products consumers might be interested in buying in the future. This kind of information can be used to align business decisions and also to understand which consumers are most valuable to the retail store, along with other essential insights. </w:t>
+      </w:r>
+    </w:p>
+    <w:p>
+      <w:pPr>
+        <w:jc w:val="both"/>
+      </w:pPr>
+    </w:p>
+    <w:p>
+      <w:pPr>
+        <w:jc w:val="both"/>
+      </w:pPr>
+      <w:r>
+        <w:t>The data set contains transactions occurring for a UK-based non-store online retail between 01/12/2009 and 09/12/2011.The company mainly sells unique all-occasion gift-ware, having many customers that are wholesalers.</w:t>
       </w:r>
     </w:p>
     <w:p>
@@ -868,13 +782,8 @@
           <w:bCs/>
         </w:rPr>
       </w:pPr>
-      <w:proofErr w:type="gramStart"/>
-      <w:r>
-        <w:t>Clustering  using</w:t>
-      </w:r>
-      <w:proofErr w:type="gramEnd"/>
-      <w:r>
-        <w:t xml:space="preserve">  DBSCAN and Cure algorithm.</w:t>
+      <w:r>
+        <w:t>Clustering  using  DBSCAN and Cure algorithm.</w:t>
       </w:r>
     </w:p>
     <w:p>
@@ -959,15 +868,7 @@
         <w:jc w:val="both"/>
       </w:pPr>
       <w:r>
-        <w:t xml:space="preserve">Customer Segmentation based on value. (Value based Segmentation). Here value can be revenue, completed </w:t>
-      </w:r>
-      <w:proofErr w:type="gramStart"/>
-      <w:r>
-        <w:t>transaction ,</w:t>
-      </w:r>
-      <w:proofErr w:type="gramEnd"/>
-      <w:r>
-        <w:t xml:space="preserve"> family members etc.</w:t>
+        <w:t>Customer Segmentation based on value. (Value based Segmentation). Here value can be revenue, completed transaction , family members etc.</w:t>
       </w:r>
     </w:p>
     <w:p>
@@ -1054,14 +955,12 @@
       <w:r>
         <w:t xml:space="preserve">Apply the analysis methods performed of the Online-Retail dataset on the </w:t>
       </w:r>
-      <w:proofErr w:type="spellStart"/>
       <w:r>
         <w:rPr>
           <w:lang w:val="en-US"/>
         </w:rPr>
         <w:t>ces_hybrid_real_world</w:t>
       </w:r>
-      <w:proofErr w:type="spellEnd"/>
       <w:r>
         <w:rPr>
           <w:lang w:val="en-US"/>
@@ -1110,9 +1009,946 @@
       </w:pPr>
     </w:p>
     <w:p>
-      <w:r>
-        <w:t>During the Exploratory Data Analysis of our datasets, we tried to analyze consumer trends and patterns of buying and also the countries that reported having most sales and revenues for the retail brand. We also did RFM analysis, which is a common technique to determine the best customers quantitatively by computing how recently a consumer has purchased (Recency), how often they purchase (Frequency) and how much the customer spends (Monetary). This is a popular way to analyze retail datasets better.</w:t>
-      </w:r>
+      <w:pPr>
+        <w:jc w:val="both"/>
+      </w:pPr>
+      <w:r>
+        <w:t xml:space="preserve">During the Exploratory Data Analysis of our datasets, we tried to analyze consumer trends and patterns of buying and also the countries that reported having most sales and revenues for the retail brand. We also did RFM analysis, which is a common technique to determine the best customers quantitatively by computing how recently a consumer has purchased (Recency), how often they purchase (Frequency) and how much the customer spends (Monetary). This is a popular way to analyze retail datasets better. </w:t>
+      </w:r>
+    </w:p>
+    <w:p>
+      <w:pPr>
+        <w:jc w:val="both"/>
+      </w:pPr>
+    </w:p>
+    <w:p>
+      <w:pPr>
+        <w:jc w:val="both"/>
+      </w:pPr>
+      <w:r>
+        <w:t xml:space="preserve">We have tried to explore the following questions in our EDA: </w:t>
+      </w:r>
+    </w:p>
+    <w:p>
+      <w:pPr>
+        <w:numPr>
+          <w:ilvl w:val="0"/>
+          <w:numId w:val="2"/>
+        </w:numPr>
+        <w:shd w:val="clear" w:color="auto" w:fill="FFFFFF"/>
+        <w:spacing w:before="100" w:beforeAutospacing="1" w:after="100" w:afterAutospacing="1" w:line="240" w:lineRule="auto"/>
+        <w:jc w:val="both"/>
+        <w:rPr>
+          <w:rFonts w:ascii="Noto" w:eastAsia="Times New Roman" w:hAnsi="Noto" w:cs="Times New Roman"/>
+          <w:color w:val="212121"/>
+          <w:sz w:val="24"/>
+          <w:szCs w:val="24"/>
+          <w:lang w:val="en-US"/>
+        </w:rPr>
+      </w:pPr>
+      <w:r>
+        <w:rPr>
+          <w:rFonts w:ascii="Noto" w:eastAsia="Times New Roman" w:hAnsi="Noto" w:cs="Times New Roman"/>
+          <w:color w:val="212121"/>
+          <w:sz w:val="24"/>
+          <w:szCs w:val="24"/>
+          <w:lang w:val="en-US"/>
+        </w:rPr>
+        <w:t>What are the top 10 Product categories based on sales?</w:t>
+      </w:r>
+    </w:p>
+    <w:p>
+      <w:pPr>
+        <w:numPr>
+          <w:ilvl w:val="0"/>
+          <w:numId w:val="2"/>
+        </w:numPr>
+        <w:shd w:val="clear" w:color="auto" w:fill="FFFFFF"/>
+        <w:spacing w:before="100" w:beforeAutospacing="1" w:after="100" w:afterAutospacing="1" w:line="240" w:lineRule="auto"/>
+        <w:jc w:val="both"/>
+        <w:rPr>
+          <w:rFonts w:ascii="Noto" w:eastAsia="Times New Roman" w:hAnsi="Noto" w:cs="Times New Roman"/>
+          <w:color w:val="212121"/>
+          <w:sz w:val="24"/>
+          <w:szCs w:val="24"/>
+          <w:lang w:val="en-US"/>
+        </w:rPr>
+      </w:pPr>
+      <w:r>
+        <w:rPr>
+          <w:rFonts w:ascii="Noto" w:eastAsia="Times New Roman" w:hAnsi="Noto" w:cs="Times New Roman"/>
+          <w:color w:val="212121"/>
+          <w:sz w:val="24"/>
+          <w:szCs w:val="24"/>
+          <w:lang w:val="en-US"/>
+        </w:rPr>
+        <w:t>Who are the most valuable customers?</w:t>
+      </w:r>
+    </w:p>
+    <w:p>
+      <w:pPr>
+        <w:numPr>
+          <w:ilvl w:val="0"/>
+          <w:numId w:val="2"/>
+        </w:numPr>
+        <w:shd w:val="clear" w:color="auto" w:fill="FFFFFF"/>
+        <w:spacing w:before="100" w:beforeAutospacing="1" w:after="100" w:afterAutospacing="1" w:line="240" w:lineRule="auto"/>
+        <w:jc w:val="both"/>
+        <w:rPr>
+          <w:rFonts w:ascii="Noto" w:eastAsia="Times New Roman" w:hAnsi="Noto" w:cs="Times New Roman"/>
+          <w:color w:val="212121"/>
+          <w:sz w:val="24"/>
+          <w:szCs w:val="24"/>
+          <w:lang w:val="en-US"/>
+        </w:rPr>
+      </w:pPr>
+      <w:r>
+        <w:rPr>
+          <w:rFonts w:ascii="Noto" w:eastAsia="Times New Roman" w:hAnsi="Noto" w:cs="Times New Roman"/>
+          <w:color w:val="212121"/>
+          <w:sz w:val="24"/>
+          <w:szCs w:val="24"/>
+          <w:lang w:val="en-US"/>
+        </w:rPr>
+        <w:t>In each country, which product is sold the most?</w:t>
+      </w:r>
+    </w:p>
+    <w:p>
+      <w:pPr>
+        <w:numPr>
+          <w:ilvl w:val="0"/>
+          <w:numId w:val="2"/>
+        </w:numPr>
+        <w:shd w:val="clear" w:color="auto" w:fill="FFFFFF"/>
+        <w:spacing w:before="100" w:beforeAutospacing="1" w:after="100" w:afterAutospacing="1" w:line="240" w:lineRule="auto"/>
+        <w:jc w:val="both"/>
+        <w:rPr>
+          <w:rFonts w:ascii="Noto" w:eastAsia="Times New Roman" w:hAnsi="Noto" w:cs="Times New Roman"/>
+          <w:color w:val="212121"/>
+          <w:sz w:val="24"/>
+          <w:szCs w:val="24"/>
+          <w:lang w:val="en-US"/>
+        </w:rPr>
+      </w:pPr>
+      <w:r>
+        <w:rPr>
+          <w:rFonts w:ascii="Noto" w:eastAsia="Times New Roman" w:hAnsi="Noto" w:cs="Times New Roman"/>
+          <w:color w:val="212121"/>
+          <w:sz w:val="24"/>
+          <w:szCs w:val="24"/>
+          <w:lang w:val="en-US"/>
+        </w:rPr>
+        <w:lastRenderedPageBreak/>
+        <w:t>Sales were highest on which day?</w:t>
+      </w:r>
+    </w:p>
+    <w:p>
+      <w:pPr>
+        <w:numPr>
+          <w:ilvl w:val="0"/>
+          <w:numId w:val="2"/>
+        </w:numPr>
+        <w:shd w:val="clear" w:color="auto" w:fill="FFFFFF"/>
+        <w:spacing w:before="100" w:beforeAutospacing="1" w:after="100" w:afterAutospacing="1" w:line="240" w:lineRule="auto"/>
+        <w:jc w:val="both"/>
+        <w:rPr>
+          <w:rFonts w:ascii="Noto" w:eastAsia="Times New Roman" w:hAnsi="Noto" w:cs="Times New Roman"/>
+          <w:color w:val="212121"/>
+          <w:sz w:val="24"/>
+          <w:szCs w:val="24"/>
+          <w:lang w:val="en-US"/>
+        </w:rPr>
+      </w:pPr>
+      <w:r>
+        <w:rPr>
+          <w:rFonts w:ascii="Noto" w:eastAsia="Times New Roman" w:hAnsi="Noto" w:cs="Times New Roman"/>
+          <w:color w:val="212121"/>
+          <w:sz w:val="24"/>
+          <w:szCs w:val="24"/>
+          <w:lang w:val="en-US"/>
+        </w:rPr>
+        <w:t>Sales trend in the countries over time</w:t>
+      </w:r>
+    </w:p>
+    <w:p>
+      <w:pPr>
+        <w:numPr>
+          <w:ilvl w:val="0"/>
+          <w:numId w:val="2"/>
+        </w:numPr>
+        <w:shd w:val="clear" w:color="auto" w:fill="FFFFFF"/>
+        <w:spacing w:before="100" w:beforeAutospacing="1" w:after="100" w:afterAutospacing="1" w:line="240" w:lineRule="auto"/>
+        <w:jc w:val="both"/>
+        <w:rPr>
+          <w:rFonts w:ascii="Noto" w:eastAsia="Times New Roman" w:hAnsi="Noto" w:cs="Times New Roman"/>
+          <w:color w:val="212121"/>
+          <w:sz w:val="24"/>
+          <w:szCs w:val="24"/>
+          <w:lang w:val="en-US"/>
+        </w:rPr>
+      </w:pPr>
+      <w:r>
+        <w:rPr>
+          <w:rFonts w:ascii="Noto" w:eastAsia="Times New Roman" w:hAnsi="Noto" w:cs="Times New Roman"/>
+          <w:color w:val="212121"/>
+          <w:sz w:val="24"/>
+          <w:szCs w:val="24"/>
+          <w:lang w:val="en-US"/>
+        </w:rPr>
+        <w:t>Top 5 Most common countries</w:t>
+      </w:r>
+    </w:p>
+    <w:p>
+      <w:pPr>
+        <w:numPr>
+          <w:ilvl w:val="0"/>
+          <w:numId w:val="2"/>
+        </w:numPr>
+        <w:shd w:val="clear" w:color="auto" w:fill="FFFFFF"/>
+        <w:spacing w:before="100" w:beforeAutospacing="1" w:after="100" w:afterAutospacing="1" w:line="240" w:lineRule="auto"/>
+        <w:jc w:val="both"/>
+        <w:rPr>
+          <w:rFonts w:ascii="Noto" w:eastAsia="Times New Roman" w:hAnsi="Noto" w:cs="Times New Roman"/>
+          <w:color w:val="212121"/>
+          <w:sz w:val="24"/>
+          <w:szCs w:val="24"/>
+          <w:lang w:val="en-US"/>
+        </w:rPr>
+      </w:pPr>
+      <w:r>
+        <w:rPr>
+          <w:rFonts w:ascii="Noto" w:eastAsia="Times New Roman" w:hAnsi="Noto" w:cs="Times New Roman"/>
+          <w:color w:val="212121"/>
+          <w:sz w:val="24"/>
+          <w:szCs w:val="24"/>
+          <w:lang w:val="en-US"/>
+        </w:rPr>
+        <w:t>Top 5 Least common countries</w:t>
+      </w:r>
+    </w:p>
+    <w:p>
+      <w:pPr>
+        <w:numPr>
+          <w:ilvl w:val="0"/>
+          <w:numId w:val="2"/>
+        </w:numPr>
+        <w:shd w:val="clear" w:color="auto" w:fill="FFFFFF"/>
+        <w:spacing w:before="100" w:beforeAutospacing="1" w:after="100" w:afterAutospacing="1" w:line="240" w:lineRule="auto"/>
+        <w:jc w:val="both"/>
+        <w:rPr>
+          <w:rFonts w:ascii="Noto" w:eastAsia="Times New Roman" w:hAnsi="Noto" w:cs="Times New Roman"/>
+          <w:color w:val="212121"/>
+          <w:sz w:val="24"/>
+          <w:szCs w:val="24"/>
+          <w:lang w:val="en-US"/>
+        </w:rPr>
+      </w:pPr>
+      <w:r>
+        <w:rPr>
+          <w:rFonts w:ascii="Noto" w:eastAsia="Times New Roman" w:hAnsi="Noto" w:cs="Times New Roman"/>
+          <w:color w:val="212121"/>
+          <w:sz w:val="24"/>
+          <w:szCs w:val="24"/>
+          <w:lang w:val="en-US"/>
+        </w:rPr>
+        <w:t>Total unit price sold by year</w:t>
+      </w:r>
+    </w:p>
+    <w:p>
+      <w:pPr>
+        <w:numPr>
+          <w:ilvl w:val="0"/>
+          <w:numId w:val="2"/>
+        </w:numPr>
+        <w:shd w:val="clear" w:color="auto" w:fill="FFFFFF"/>
+        <w:spacing w:before="100" w:beforeAutospacing="1" w:after="100" w:afterAutospacing="1" w:line="240" w:lineRule="auto"/>
+        <w:jc w:val="both"/>
+        <w:rPr>
+          <w:rFonts w:ascii="Noto" w:eastAsia="Times New Roman" w:hAnsi="Noto" w:cs="Times New Roman"/>
+          <w:color w:val="212121"/>
+          <w:sz w:val="24"/>
+          <w:szCs w:val="24"/>
+          <w:lang w:val="en-US"/>
+        </w:rPr>
+      </w:pPr>
+      <w:r>
+        <w:rPr>
+          <w:rFonts w:ascii="Noto" w:eastAsia="Times New Roman" w:hAnsi="Noto" w:cs="Times New Roman"/>
+          <w:color w:val="212121"/>
+          <w:sz w:val="24"/>
+          <w:szCs w:val="24"/>
+          <w:lang w:val="en-US"/>
+        </w:rPr>
+        <w:t>Total quantity sold by invoice no</w:t>
+      </w:r>
+    </w:p>
+    <w:p>
+      <w:pPr>
+        <w:numPr>
+          <w:ilvl w:val="0"/>
+          <w:numId w:val="2"/>
+        </w:numPr>
+        <w:shd w:val="clear" w:color="auto" w:fill="FFFFFF"/>
+        <w:spacing w:before="100" w:beforeAutospacing="1" w:after="100" w:afterAutospacing="1" w:line="240" w:lineRule="auto"/>
+        <w:jc w:val="both"/>
+        <w:rPr>
+          <w:rFonts w:ascii="Noto" w:eastAsia="Times New Roman" w:hAnsi="Noto" w:cs="Times New Roman"/>
+          <w:color w:val="212121"/>
+          <w:sz w:val="24"/>
+          <w:szCs w:val="24"/>
+          <w:lang w:val="en-US"/>
+        </w:rPr>
+      </w:pPr>
+      <w:r>
+        <w:rPr>
+          <w:rFonts w:ascii="Noto" w:eastAsia="Times New Roman" w:hAnsi="Noto" w:cs="Times New Roman"/>
+          <w:color w:val="212121"/>
+          <w:sz w:val="24"/>
+          <w:szCs w:val="24"/>
+          <w:lang w:val="en-US"/>
+        </w:rPr>
+        <w:t>Total quantity sold by Stock code</w:t>
+      </w:r>
+    </w:p>
+    <w:p>
+      <w:pPr>
+        <w:numPr>
+          <w:ilvl w:val="0"/>
+          <w:numId w:val="2"/>
+        </w:numPr>
+        <w:shd w:val="clear" w:color="auto" w:fill="FFFFFF"/>
+        <w:spacing w:before="100" w:beforeAutospacing="1" w:after="100" w:afterAutospacing="1" w:line="240" w:lineRule="auto"/>
+        <w:jc w:val="both"/>
+        <w:rPr>
+          <w:rFonts w:ascii="Noto" w:eastAsia="Times New Roman" w:hAnsi="Noto" w:cs="Times New Roman"/>
+          <w:color w:val="212121"/>
+          <w:sz w:val="24"/>
+          <w:szCs w:val="24"/>
+          <w:lang w:val="en-US"/>
+        </w:rPr>
+      </w:pPr>
+      <w:r>
+        <w:rPr>
+          <w:rFonts w:ascii="Noto" w:eastAsia="Times New Roman" w:hAnsi="Noto" w:cs="Times New Roman"/>
+          <w:color w:val="212121"/>
+          <w:sz w:val="24"/>
+          <w:szCs w:val="24"/>
+          <w:lang w:val="en-US"/>
+        </w:rPr>
+        <w:t>Stock Code Feature Analysis</w:t>
+      </w:r>
+    </w:p>
+    <w:p>
+      <w:pPr>
+        <w:numPr>
+          <w:ilvl w:val="0"/>
+          <w:numId w:val="2"/>
+        </w:numPr>
+        <w:shd w:val="clear" w:color="auto" w:fill="FFFFFF"/>
+        <w:spacing w:before="100" w:beforeAutospacing="1" w:after="100" w:afterAutospacing="1" w:line="240" w:lineRule="auto"/>
+        <w:jc w:val="both"/>
+        <w:rPr>
+          <w:rFonts w:ascii="Noto" w:eastAsia="Times New Roman" w:hAnsi="Noto" w:cs="Times New Roman"/>
+          <w:color w:val="212121"/>
+          <w:sz w:val="24"/>
+          <w:szCs w:val="24"/>
+          <w:lang w:val="en-US"/>
+        </w:rPr>
+      </w:pPr>
+      <w:r>
+        <w:rPr>
+          <w:rFonts w:ascii="Noto" w:eastAsia="Times New Roman" w:hAnsi="Noto" w:cs="Times New Roman"/>
+          <w:color w:val="212121"/>
+          <w:sz w:val="24"/>
+          <w:szCs w:val="24"/>
+          <w:lang w:val="en-US"/>
+        </w:rPr>
+        <w:t>Description Feature Analysis</w:t>
+      </w:r>
+    </w:p>
+    <w:p>
+      <w:pPr>
+        <w:numPr>
+          <w:ilvl w:val="0"/>
+          <w:numId w:val="2"/>
+        </w:numPr>
+        <w:shd w:val="clear" w:color="auto" w:fill="FFFFFF"/>
+        <w:spacing w:before="100" w:beforeAutospacing="1" w:after="100" w:afterAutospacing="1" w:line="240" w:lineRule="auto"/>
+        <w:jc w:val="both"/>
+        <w:rPr>
+          <w:rFonts w:ascii="Noto" w:eastAsia="Times New Roman" w:hAnsi="Noto" w:cs="Times New Roman"/>
+          <w:color w:val="212121"/>
+          <w:sz w:val="24"/>
+          <w:szCs w:val="24"/>
+          <w:lang w:val="en-US"/>
+        </w:rPr>
+      </w:pPr>
+      <w:r>
+        <w:rPr>
+          <w:rFonts w:ascii="Noto" w:eastAsia="Times New Roman" w:hAnsi="Noto" w:cs="Times New Roman"/>
+          <w:color w:val="212121"/>
+          <w:sz w:val="24"/>
+          <w:szCs w:val="24"/>
+          <w:lang w:val="en-US"/>
+        </w:rPr>
+        <w:t>Customers Analysis</w:t>
+      </w:r>
+    </w:p>
+    <w:p>
+      <w:pPr>
+        <w:numPr>
+          <w:ilvl w:val="0"/>
+          <w:numId w:val="2"/>
+        </w:numPr>
+        <w:shd w:val="clear" w:color="auto" w:fill="FFFFFF"/>
+        <w:spacing w:before="100" w:beforeAutospacing="1" w:after="100" w:afterAutospacing="1" w:line="240" w:lineRule="auto"/>
+        <w:jc w:val="both"/>
+        <w:rPr>
+          <w:rFonts w:ascii="Noto" w:eastAsia="Times New Roman" w:hAnsi="Noto" w:cs="Times New Roman"/>
+          <w:color w:val="212121"/>
+          <w:sz w:val="24"/>
+          <w:szCs w:val="24"/>
+          <w:lang w:val="en-US"/>
+        </w:rPr>
+      </w:pPr>
+      <w:r>
+        <w:rPr>
+          <w:rFonts w:ascii="Noto" w:eastAsia="Times New Roman" w:hAnsi="Noto" w:cs="Times New Roman"/>
+          <w:color w:val="212121"/>
+          <w:sz w:val="24"/>
+          <w:szCs w:val="24"/>
+          <w:lang w:val="en-US"/>
+        </w:rPr>
+        <w:t>Transaction Analysis based on time</w:t>
+      </w:r>
+    </w:p>
+    <w:p>
+      <w:pPr>
+        <w:numPr>
+          <w:ilvl w:val="0"/>
+          <w:numId w:val="2"/>
+        </w:numPr>
+        <w:spacing w:after="240"/>
+        <w:jc w:val="both"/>
+      </w:pPr>
+      <w:r>
+        <w:t>Sorting data in pairwise pattern of consumers with respect to income ,geography and family size.</w:t>
+      </w:r>
+    </w:p>
+    <w:p>
+      <w:pPr>
+        <w:jc w:val="both"/>
+      </w:pPr>
+      <w:r>
+        <w:t>Sample screenshot from Jupyter Notebook</w:t>
+      </w:r>
+    </w:p>
+    <w:p>
+      <w:pPr>
+        <w:spacing w:before="240" w:after="240"/>
+        <w:jc w:val="both"/>
+      </w:pPr>
+      <w:r>
+        <w:rPr>
+          <w:noProof/>
+        </w:rPr>
+        <w:drawing>
+          <wp:inline distT="114300" distB="114300" distL="114300" distR="114300" wp14:anchorId="665FC0B5" wp14:editId="0270BE18">
+            <wp:extent cx="2933700" cy="1643063"/>
+            <wp:effectExtent l="0" t="0" r="0" b="0"/>
+            <wp:docPr id="2" name="image3.png"/>
+            <wp:cNvGraphicFramePr/>
+            <a:graphic xmlns:a="http://schemas.openxmlformats.org/drawingml/2006/main">
+              <a:graphicData uri="http://schemas.openxmlformats.org/drawingml/2006/picture">
+                <pic:pic xmlns:pic="http://schemas.openxmlformats.org/drawingml/2006/picture">
+                  <pic:nvPicPr>
+                    <pic:cNvPr id="0" name="image3.png"/>
+                    <pic:cNvPicPr preferRelativeResize="0"/>
+                  </pic:nvPicPr>
+                  <pic:blipFill>
+                    <a:blip r:embed="rId5"/>
+                    <a:srcRect/>
+                    <a:stretch>
+                      <a:fillRect/>
+                    </a:stretch>
+                  </pic:blipFill>
+                  <pic:spPr>
+                    <a:xfrm>
+                      <a:off x="0" y="0"/>
+                      <a:ext cx="2933700" cy="1643063"/>
+                    </a:xfrm>
+                    <a:prstGeom prst="rect">
+                      <a:avLst/>
+                    </a:prstGeom>
+                    <a:ln/>
+                  </pic:spPr>
+                </pic:pic>
+              </a:graphicData>
+            </a:graphic>
+          </wp:inline>
+        </w:drawing>
+      </w:r>
+      <w:r>
+        <w:rPr>
+          <w:noProof/>
+        </w:rPr>
+        <w:drawing>
+          <wp:anchor distT="114300" distB="114300" distL="114300" distR="114300" simplePos="0" relativeHeight="251659264" behindDoc="0" locked="0" layoutInCell="1" hidden="0" allowOverlap="1" wp14:anchorId="3A394622" wp14:editId="42444EA9">
+            <wp:simplePos x="0" y="0"/>
+            <wp:positionH relativeFrom="column">
+              <wp:posOffset>3248025</wp:posOffset>
+            </wp:positionH>
+            <wp:positionV relativeFrom="paragraph">
+              <wp:posOffset>171450</wp:posOffset>
+            </wp:positionV>
+            <wp:extent cx="2695644" cy="1738313"/>
+            <wp:effectExtent l="0" t="0" r="0" b="0"/>
+            <wp:wrapSquare wrapText="bothSides" distT="114300" distB="114300" distL="114300" distR="114300"/>
+            <wp:docPr id="4" name="image2.png"/>
+            <wp:cNvGraphicFramePr/>
+            <a:graphic xmlns:a="http://schemas.openxmlformats.org/drawingml/2006/main">
+              <a:graphicData uri="http://schemas.openxmlformats.org/drawingml/2006/picture">
+                <pic:pic xmlns:pic="http://schemas.openxmlformats.org/drawingml/2006/picture">
+                  <pic:nvPicPr>
+                    <pic:cNvPr id="0" name="image2.png"/>
+                    <pic:cNvPicPr preferRelativeResize="0"/>
+                  </pic:nvPicPr>
+                  <pic:blipFill>
+                    <a:blip r:embed="rId6"/>
+                    <a:srcRect/>
+                    <a:stretch>
+                      <a:fillRect/>
+                    </a:stretch>
+                  </pic:blipFill>
+                  <pic:spPr>
+                    <a:xfrm>
+                      <a:off x="0" y="0"/>
+                      <a:ext cx="2695644" cy="1738313"/>
+                    </a:xfrm>
+                    <a:prstGeom prst="rect">
+                      <a:avLst/>
+                    </a:prstGeom>
+                    <a:ln/>
+                  </pic:spPr>
+                </pic:pic>
+              </a:graphicData>
+            </a:graphic>
+          </wp:anchor>
+        </w:drawing>
+      </w:r>
+    </w:p>
+    <w:p>
+      <w:pPr>
+        <w:jc w:val="both"/>
+      </w:pPr>
+    </w:p>
+    <w:p>
+      <w:pPr>
+        <w:jc w:val="both"/>
+        <w:rPr>
+          <w:b/>
+        </w:rPr>
+      </w:pPr>
+    </w:p>
+    <w:p>
+      <w:pPr>
+        <w:jc w:val="both"/>
+        <w:rPr>
+          <w:b/>
+          <w:sz w:val="30"/>
+          <w:szCs w:val="30"/>
+        </w:rPr>
+      </w:pPr>
+      <w:r>
+        <w:rPr>
+          <w:b/>
+          <w:sz w:val="30"/>
+          <w:szCs w:val="30"/>
+        </w:rPr>
+        <w:t>Association Analysis</w:t>
+      </w:r>
+    </w:p>
+    <w:p>
+      <w:pPr>
+        <w:jc w:val="both"/>
+      </w:pPr>
+    </w:p>
+    <w:p>
+      <w:pPr>
+        <w:jc w:val="both"/>
+      </w:pPr>
+      <w:r>
+        <w:t xml:space="preserve">We have the Apriori Algorithm to generate association rules. Apriori Algorithm is a classic algorithm used for mining frequent itemsets and devising association rules from transactional data. It takes into consideration that, that a subset of a “frequent itemset” must also be a “frequent itemset”. The value of “frequent itemset” &gt; than a threshold value(i.e. support). </w:t>
+      </w:r>
+    </w:p>
+    <w:p>
+      <w:pPr>
+        <w:jc w:val="both"/>
+      </w:pPr>
+    </w:p>
+    <w:p>
+      <w:pPr>
+        <w:jc w:val="both"/>
+      </w:pPr>
+      <w:r>
+        <w:t xml:space="preserve">Support used here is an indication of how frequently the itemset appears in the dataset. Confidence is an indication of how often the rule has been found to be true. </w:t>
+      </w:r>
+    </w:p>
+    <w:p>
+      <w:pPr>
+        <w:jc w:val="both"/>
+      </w:pPr>
+    </w:p>
+    <w:p>
+      <w:pPr>
+        <w:jc w:val="both"/>
+        <w:rPr>
+          <w:b/>
+          <w:bCs/>
+        </w:rPr>
+      </w:pPr>
+      <w:r>
+        <w:rPr>
+          <w:b/>
+          <w:bCs/>
+        </w:rPr>
+        <w:t>Making sure that association is not random</w:t>
+      </w:r>
+    </w:p>
+    <w:p>
+      <w:pPr>
+        <w:jc w:val="both"/>
+      </w:pPr>
+      <w:r>
+        <w:t xml:space="preserve">For association mining, we took our metric as Confidence and minimum threshold as 0.7, i.e, association rules having confidence 70% or more only, will be considered. This will make sure that any associations that occurred by chance or at random will not be taken into consideration. </w:t>
+      </w:r>
+    </w:p>
+    <w:p>
+      <w:pPr>
+        <w:jc w:val="both"/>
+      </w:pPr>
+    </w:p>
+    <w:p>
+      <w:pPr>
+        <w:jc w:val="both"/>
+      </w:pPr>
+      <w:r>
+        <w:t>For City Belem:</w:t>
+      </w:r>
+    </w:p>
+    <w:p>
+      <w:pPr>
+        <w:jc w:val="both"/>
+      </w:pPr>
+      <w:r>
+        <w:rPr>
+          <w:noProof/>
+        </w:rPr>
+        <w:lastRenderedPageBreak/>
+        <w:drawing>
+          <wp:inline distT="114300" distB="114300" distL="114300" distR="114300" wp14:anchorId="518A7EBD" wp14:editId="492CEE3A">
+            <wp:extent cx="6021125" cy="1109663"/>
+            <wp:effectExtent l="0" t="0" r="0" b="0"/>
+            <wp:docPr id="3" name="image4.png"/>
+            <wp:cNvGraphicFramePr/>
+            <a:graphic xmlns:a="http://schemas.openxmlformats.org/drawingml/2006/main">
+              <a:graphicData uri="http://schemas.openxmlformats.org/drawingml/2006/picture">
+                <pic:pic xmlns:pic="http://schemas.openxmlformats.org/drawingml/2006/picture">
+                  <pic:nvPicPr>
+                    <pic:cNvPr id="0" name="image4.png"/>
+                    <pic:cNvPicPr preferRelativeResize="0"/>
+                  </pic:nvPicPr>
+                  <pic:blipFill>
+                    <a:blip r:embed="rId7"/>
+                    <a:srcRect/>
+                    <a:stretch>
+                      <a:fillRect/>
+                    </a:stretch>
+                  </pic:blipFill>
+                  <pic:spPr>
+                    <a:xfrm>
+                      <a:off x="0" y="0"/>
+                      <a:ext cx="6021125" cy="1109663"/>
+                    </a:xfrm>
+                    <a:prstGeom prst="rect">
+                      <a:avLst/>
+                    </a:prstGeom>
+                    <a:ln/>
+                  </pic:spPr>
+                </pic:pic>
+              </a:graphicData>
+            </a:graphic>
+          </wp:inline>
+        </w:drawing>
+      </w:r>
+    </w:p>
+    <w:p>
+      <w:pPr>
+        <w:jc w:val="both"/>
+      </w:pPr>
+    </w:p>
+    <w:p>
+      <w:pPr>
+        <w:jc w:val="both"/>
+      </w:pPr>
+      <w:r>
+        <w:t xml:space="preserve">For City </w:t>
+      </w:r>
+      <w:r>
+        <w:rPr>
+          <w:sz w:val="21"/>
+          <w:szCs w:val="21"/>
+        </w:rPr>
+        <w:t>Belo Horizonte:</w:t>
+      </w:r>
+    </w:p>
+    <w:p>
+      <w:pPr>
+        <w:jc w:val="both"/>
+      </w:pPr>
+      <w:r>
+        <w:rPr>
+          <w:noProof/>
+        </w:rPr>
+        <w:drawing>
+          <wp:inline distT="114300" distB="114300" distL="114300" distR="114300" wp14:anchorId="5BBC118B" wp14:editId="58F9DF9B">
+            <wp:extent cx="6024563" cy="849618"/>
+            <wp:effectExtent l="0" t="0" r="0" b="0"/>
+            <wp:docPr id="5" name="image1.png"/>
+            <wp:cNvGraphicFramePr/>
+            <a:graphic xmlns:a="http://schemas.openxmlformats.org/drawingml/2006/main">
+              <a:graphicData uri="http://schemas.openxmlformats.org/drawingml/2006/picture">
+                <pic:pic xmlns:pic="http://schemas.openxmlformats.org/drawingml/2006/picture">
+                  <pic:nvPicPr>
+                    <pic:cNvPr id="0" name="image1.png"/>
+                    <pic:cNvPicPr preferRelativeResize="0"/>
+                  </pic:nvPicPr>
+                  <pic:blipFill>
+                    <a:blip r:embed="rId8"/>
+                    <a:srcRect/>
+                    <a:stretch>
+                      <a:fillRect/>
+                    </a:stretch>
+                  </pic:blipFill>
+                  <pic:spPr>
+                    <a:xfrm>
+                      <a:off x="0" y="0"/>
+                      <a:ext cx="6024563" cy="849618"/>
+                    </a:xfrm>
+                    <a:prstGeom prst="rect">
+                      <a:avLst/>
+                    </a:prstGeom>
+                    <a:ln/>
+                  </pic:spPr>
+                </pic:pic>
+              </a:graphicData>
+            </a:graphic>
+          </wp:inline>
+        </w:drawing>
+      </w:r>
+    </w:p>
+    <w:p>
+      <w:pPr>
+        <w:jc w:val="both"/>
+      </w:pPr>
+    </w:p>
+    <w:p>
+      <w:pPr>
+        <w:jc w:val="both"/>
+      </w:pPr>
+    </w:p>
+    <w:p>
+      <w:pPr>
+        <w:jc w:val="both"/>
+      </w:pPr>
+      <w:r>
+        <w:t xml:space="preserve">The association rules generated suggest the high correlation and co-occurrence of items or item sets in transactional data. </w:t>
+      </w:r>
+    </w:p>
+    <w:p>
+      <w:pPr>
+        <w:jc w:val="both"/>
+      </w:pPr>
+    </w:p>
+    <w:p>
+      <w:pPr>
+        <w:jc w:val="both"/>
+      </w:pPr>
+    </w:p>
+    <w:p>
+      <w:pPr>
+        <w:jc w:val="both"/>
+        <w:rPr>
+          <w:b/>
+          <w:sz w:val="30"/>
+          <w:szCs w:val="30"/>
+        </w:rPr>
+      </w:pPr>
+      <w:r>
+        <w:rPr>
+          <w:b/>
+          <w:sz w:val="30"/>
+          <w:szCs w:val="30"/>
+        </w:rPr>
+        <w:t xml:space="preserve">Workload distribution </w:t>
+      </w:r>
+    </w:p>
+    <w:p>
+      <w:pPr>
+        <w:jc w:val="both"/>
+        <w:rPr>
+          <w:b/>
+        </w:rPr>
+      </w:pPr>
+    </w:p>
+    <w:p>
+      <w:pPr>
+        <w:jc w:val="both"/>
+      </w:pPr>
+      <w:r>
+        <w:t>Online-Retail EDA                                                    (Purvi, Shalabh,</w:t>
+      </w:r>
+      <w:r>
+        <w:t xml:space="preserve"> </w:t>
+      </w:r>
+      <w:r>
+        <w:t>Alok).      Completed</w:t>
+      </w:r>
+    </w:p>
+    <w:p>
+      <w:pPr>
+        <w:jc w:val="both"/>
+      </w:pPr>
+      <w:r>
+        <w:t xml:space="preserve">Ces_hybrid_Preprocessing.                                     (Nimit)                               Completed </w:t>
+      </w:r>
+    </w:p>
+    <w:p>
+      <w:pPr>
+        <w:jc w:val="both"/>
+      </w:pPr>
+      <w:r>
+        <w:t>Online Retail preprocessing                                     (Shalabh, Alok).                Completed</w:t>
+      </w:r>
+    </w:p>
+    <w:p>
+      <w:pPr>
+        <w:jc w:val="both"/>
+      </w:pPr>
+      <w:r>
+        <w:t>Market Basket Analysis ,ces_hybrid_data                (Purvi, Nimit )                   Completed</w:t>
+      </w:r>
+    </w:p>
+    <w:p>
+      <w:pPr>
+        <w:jc w:val="both"/>
+      </w:pPr>
+      <w:r>
+        <w:t>Market Basket Analysis, Online Retail                      (Alok)                               In-progress</w:t>
+      </w:r>
+    </w:p>
+    <w:p>
+      <w:pPr>
+        <w:jc w:val="both"/>
+      </w:pPr>
+      <w:r>
+        <w:t>Comparison of Analysis between 2 datasets.           (Nimit)                              In-progress</w:t>
+      </w:r>
+    </w:p>
+    <w:p>
+      <w:pPr>
+        <w:jc w:val="both"/>
+      </w:pPr>
+      <w:r>
+        <w:t>Recommendation System                                         (Shalabh)                         In-progress</w:t>
+      </w:r>
+    </w:p>
+    <w:p>
+      <w:pPr>
+        <w:jc w:val="both"/>
+      </w:pPr>
+      <w:r>
+        <w:t>Value based Segmentation                                       (Purvi)                              In-progress</w:t>
+      </w:r>
+    </w:p>
+    <w:p>
+      <w:pPr>
+        <w:jc w:val="both"/>
+      </w:pPr>
+      <w:r>
+        <w:t xml:space="preserve">Hierarchical Clustering using </w:t>
+      </w:r>
+      <w:r>
+        <w:t>dendrogram</w:t>
+      </w:r>
+      <w:r>
+        <w:t xml:space="preserve">                (Nimit, Purvi)</w:t>
+      </w:r>
+    </w:p>
+    <w:p>
+      <w:pPr>
+        <w:jc w:val="both"/>
+      </w:pPr>
+      <w:r>
+        <w:t>Two step cluster analysis                                          (Shalabh , Alok)</w:t>
+      </w:r>
+    </w:p>
+    <w:p>
+      <w:pPr>
+        <w:jc w:val="both"/>
+      </w:pPr>
+    </w:p>
+    <w:p>
+      <w:pPr>
+        <w:jc w:val="both"/>
+      </w:pPr>
+    </w:p>
+    <w:p>
+      <w:pPr>
+        <w:jc w:val="both"/>
+      </w:pPr>
+    </w:p>
+    <w:p>
+      <w:pPr>
+        <w:jc w:val="both"/>
+      </w:pPr>
+    </w:p>
+    <w:p>
+      <w:pPr>
+        <w:jc w:val="both"/>
+      </w:pPr>
+    </w:p>
+    <w:p>
+      <w:pPr>
+        <w:jc w:val="both"/>
+      </w:pPr>
+      <w:r>
+        <w:t xml:space="preserve"> </w:t>
+      </w:r>
+    </w:p>
+    <w:p>
+      <w:pPr>
+        <w:jc w:val="both"/>
+      </w:pPr>
+    </w:p>
+    <w:p>
+      <w:pPr>
+        <w:jc w:val="both"/>
+      </w:pPr>
+    </w:p>
+    <w:p>
+      <w:pPr>
+        <w:jc w:val="both"/>
+      </w:pPr>
+    </w:p>
+    <w:p>
+      <w:pPr>
+        <w:jc w:val="both"/>
+      </w:pPr>
+    </w:p>
+    <w:p>
+      <w:bookmarkStart w:id="0" w:name="_GoBack"/>
+      <w:bookmarkEnd w:id="0"/>
     </w:p>
     <w:sectPr>
       <w:pgSz w:w="12240" w:h="15840"/>
